--- a/Proposal.docx
+++ b/Proposal.docx
@@ -4,6 +4,7 @@
   <w:body>
     <w:p/>
     <w:sectPr>
+      <w:headerReference w:type="default" r:id="rId6"/>
       <w:pgSz w:w="11906" w:h="16838"/>
       <w:pgMar w:top="1440" w:right="1440" w:bottom="1440" w:left="1440" w:header="708" w:footer="708" w:gutter="0"/>
       <w:cols w:space="708"/>
@@ -11,6 +12,89 @@
     </w:sectPr>
   </w:body>
 </w:document>
+</file>
+
+<file path=word/endnotes.xml><?xml version="1.0" encoding="utf-8"?>
+<w:endnotes xmlns:wpc="http://schemas.microsoft.com/office/word/2010/wordprocessingCanvas" xmlns:cx="http://schemas.microsoft.com/office/drawing/2014/chartex" xmlns:cx1="http://schemas.microsoft.com/office/drawing/2015/9/8/chartex" xmlns:cx2="http://schemas.microsoft.com/office/drawing/2015/10/21/chartex" xmlns:cx3="http://schemas.microsoft.com/office/drawing/2016/5/9/chartex" xmlns:cx4="http://schemas.microsoft.com/office/drawing/2016/5/10/chartex" xmlns:cx5="http://schemas.microsoft.com/office/drawing/2016/5/11/chartex" xmlns:cx6="http://schemas.microsoft.com/office/drawing/2016/5/12/chartex" xmlns:cx7="http://schemas.microsoft.com/office/drawing/2016/5/13/chartex" xmlns:cx8="http://schemas.microsoft.com/office/drawing/2016/5/14/chartex" xmlns:mc="http://schemas.openxmlformats.org/markup-compatibility/2006" xmlns:aink="http://schemas.microsoft.com/office/drawing/2016/ink" xmlns:am3d="http://schemas.microsoft.com/office/drawing/2017/model3d" xmlns:o="urn:schemas-microsoft-com:office:office" xmlns:oel="http://schemas.microsoft.com/office/2019/extlst" xmlns:r="http://schemas.openxmlformats.org/officeDocument/2006/relationships" xmlns:m="http://schemas.openxmlformats.org/officeDocument/2006/math" xmlns:v="urn:schemas-microsoft-com:vml" xmlns:wp14="http://schemas.microsoft.com/office/word/2010/wordprocessingDrawing" xmlns:wp="http://schemas.openxmlformats.org/drawingml/2006/wordprocessingDrawing" xmlns:w10="urn:schemas-microsoft-com:office:word" xmlns:w="http://schemas.openxmlformats.org/wordprocessingml/2006/main" xmlns:w14="http://schemas.microsoft.com/office/word/2010/wordml" xmlns:w15="http://schemas.microsoft.com/office/word/2012/wordml" xmlns:w16cex="http://schemas.microsoft.com/office/word/2018/wordml/cex" xmlns:w16cid="http://schemas.microsoft.com/office/word/2016/wordml/cid" xmlns:w16="http://schemas.microsoft.com/office/word/2018/wordml" xmlns:w16sdtdh="http://schemas.microsoft.com/office/word/2020/wordml/sdtdatahash" xmlns:w16se="http://schemas.microsoft.com/office/word/2015/wordml/symex" xmlns:wpg="http://schemas.microsoft.com/office/word/2010/wordprocessingGroup" xmlns:wpi="http://schemas.microsoft.com/office/word/2010/wordprocessingInk" xmlns:wne="http://schemas.microsoft.com/office/word/2006/wordml" xmlns:wps="http://schemas.microsoft.com/office/word/2010/wordprocessingShape" mc:Ignorable="w14 w15 w16se w16cid w16 w16cex w16sdtdh wp14">
+  <w:endnote w:type="separator" w:id="-1">
+    <w:p>
+      <w:r>
+        <w:separator/>
+      </w:r>
+    </w:p>
+  </w:endnote>
+  <w:endnote w:type="continuationSeparator" w:id="0">
+    <w:p>
+      <w:r>
+        <w:continuationSeparator/>
+      </w:r>
+    </w:p>
+  </w:endnote>
+</w:endnotes>
+</file>
+
+<file path=word/footnotes.xml><?xml version="1.0" encoding="utf-8"?>
+<w:footnotes xmlns:wpc="http://schemas.microsoft.com/office/word/2010/wordprocessingCanvas" xmlns:cx="http://schemas.microsoft.com/office/drawing/2014/chartex" xmlns:cx1="http://schemas.microsoft.com/office/drawing/2015/9/8/chartex" xmlns:cx2="http://schemas.microsoft.com/office/drawing/2015/10/21/chartex" xmlns:cx3="http://schemas.microsoft.com/office/drawing/2016/5/9/chartex" xmlns:cx4="http://schemas.microsoft.com/office/drawing/2016/5/10/chartex" xmlns:cx5="http://schemas.microsoft.com/office/drawing/2016/5/11/chartex" xmlns:cx6="http://schemas.microsoft.com/office/drawing/2016/5/12/chartex" xmlns:cx7="http://schemas.microsoft.com/office/drawing/2016/5/13/chartex" xmlns:cx8="http://schemas.microsoft.com/office/drawing/2016/5/14/chartex" xmlns:mc="http://schemas.openxmlformats.org/markup-compatibility/2006" xmlns:aink="http://schemas.microsoft.com/office/drawing/2016/ink" xmlns:am3d="http://schemas.microsoft.com/office/drawing/2017/model3d" xmlns:o="urn:schemas-microsoft-com:office:office" xmlns:oel="http://schemas.microsoft.com/office/2019/extlst" xmlns:r="http://schemas.openxmlformats.org/officeDocument/2006/relationships" xmlns:m="http://schemas.openxmlformats.org/officeDocument/2006/math" xmlns:v="urn:schemas-microsoft-com:vml" xmlns:wp14="http://schemas.microsoft.com/office/word/2010/wordprocessingDrawing" xmlns:wp="http://schemas.openxmlformats.org/drawingml/2006/wordprocessingDrawing" xmlns:w10="urn:schemas-microsoft-com:office:word" xmlns:w="http://schemas.openxmlformats.org/wordprocessingml/2006/main" xmlns:w14="http://schemas.microsoft.com/office/word/2010/wordml" xmlns:w15="http://schemas.microsoft.com/office/word/2012/wordml" xmlns:w16cex="http://schemas.microsoft.com/office/word/2018/wordml/cex" xmlns:w16cid="http://schemas.microsoft.com/office/word/2016/wordml/cid" xmlns:w16="http://schemas.microsoft.com/office/word/2018/wordml" xmlns:w16sdtdh="http://schemas.microsoft.com/office/word/2020/wordml/sdtdatahash" xmlns:w16se="http://schemas.microsoft.com/office/word/2015/wordml/symex" xmlns:wpg="http://schemas.microsoft.com/office/word/2010/wordprocessingGroup" xmlns:wpi="http://schemas.microsoft.com/office/word/2010/wordprocessingInk" xmlns:wne="http://schemas.microsoft.com/office/word/2006/wordml" xmlns:wps="http://schemas.microsoft.com/office/word/2010/wordprocessingShape" mc:Ignorable="w14 w15 w16se w16cid w16 w16cex w16sdtdh wp14">
+  <w:footnote w:type="separator" w:id="-1">
+    <w:p>
+      <w:r>
+        <w:separator/>
+      </w:r>
+    </w:p>
+  </w:footnote>
+  <w:footnote w:type="continuationSeparator" w:id="0">
+    <w:p>
+      <w:r>
+        <w:continuationSeparator/>
+      </w:r>
+    </w:p>
+  </w:footnote>
+</w:footnotes>
+</file>
+
+<file path=word/header1.xml><?xml version="1.0" encoding="utf-8"?>
+<w:hdr xmlns:wpc="http://schemas.microsoft.com/office/word/2010/wordprocessingCanvas" xmlns:cx="http://schemas.microsoft.com/office/drawing/2014/chartex" xmlns:cx1="http://schemas.microsoft.com/office/drawing/2015/9/8/chartex" xmlns:cx2="http://schemas.microsoft.com/office/drawing/2015/10/21/chartex" xmlns:cx3="http://schemas.microsoft.com/office/drawing/2016/5/9/chartex" xmlns:cx4="http://schemas.microsoft.com/office/drawing/2016/5/10/chartex" xmlns:cx5="http://schemas.microsoft.com/office/drawing/2016/5/11/chartex" xmlns:cx6="http://schemas.microsoft.com/office/drawing/2016/5/12/chartex" xmlns:cx7="http://schemas.microsoft.com/office/drawing/2016/5/13/chartex" xmlns:cx8="http://schemas.microsoft.com/office/drawing/2016/5/14/chartex" xmlns:mc="http://schemas.openxmlformats.org/markup-compatibility/2006" xmlns:aink="http://schemas.microsoft.com/office/drawing/2016/ink" xmlns:am3d="http://schemas.microsoft.com/office/drawing/2017/model3d" xmlns:o="urn:schemas-microsoft-com:office:office" xmlns:oel="http://schemas.microsoft.com/office/2019/extlst" xmlns:r="http://schemas.openxmlformats.org/officeDocument/2006/relationships" xmlns:m="http://schemas.openxmlformats.org/officeDocument/2006/math" xmlns:v="urn:schemas-microsoft-com:vml" xmlns:wp14="http://schemas.microsoft.com/office/word/2010/wordprocessingDrawing" xmlns:wp="http://schemas.openxmlformats.org/drawingml/2006/wordprocessingDrawing" xmlns:w10="urn:schemas-microsoft-com:office:word" xmlns:w="http://schemas.openxmlformats.org/wordprocessingml/2006/main" xmlns:w14="http://schemas.microsoft.com/office/word/2010/wordml" xmlns:w15="http://schemas.microsoft.com/office/word/2012/wordml" xmlns:w16cex="http://schemas.microsoft.com/office/word/2018/wordml/cex" xmlns:w16cid="http://schemas.microsoft.com/office/word/2016/wordml/cid" xmlns:w16="http://schemas.microsoft.com/office/word/2018/wordml" xmlns:w16sdtdh="http://schemas.microsoft.com/office/word/2020/wordml/sdtdatahash" xmlns:w16se="http://schemas.microsoft.com/office/word/2015/wordml/symex" xmlns:wpg="http://schemas.microsoft.com/office/word/2010/wordprocessingGroup" xmlns:wpi="http://schemas.microsoft.com/office/word/2010/wordprocessingInk" xmlns:wne="http://schemas.microsoft.com/office/word/2006/wordml" xmlns:wps="http://schemas.microsoft.com/office/word/2010/wordprocessingShape" mc:Ignorable="w14 w15 w16se w16cid w16 w16cex w16sdtdh wp14">
+  <w:p>
+    <w:pPr>
+      <w:pStyle w:val="Header"/>
+    </w:pPr>
+    <w:r>
+      <w:t>EEE3088F Project Proposal</w:t>
+    </w:r>
+    <w:r>
+      <w:tab/>
+      <w:t>24 Feb 2023</w:t>
+    </w:r>
+    <w:r>
+      <w:tab/>
+      <w:t>CLRCAM007</w:t>
+    </w:r>
+  </w:p>
+  <w:p>
+    <w:pPr>
+      <w:pStyle w:val="Header"/>
+    </w:pPr>
+    <w:r>
+      <w:tab/>
+    </w:r>
+    <w:r>
+      <w:tab/>
+      <w:t>FRSKIA001</w:t>
+    </w:r>
+  </w:p>
+  <w:p>
+    <w:pPr>
+      <w:pStyle w:val="Header"/>
+    </w:pPr>
+    <w:r>
+      <w:tab/>
+    </w:r>
+    <w:r>
+      <w:tab/>
+      <w:t>DGMROB001</w:t>
+    </w:r>
+  </w:p>
+</w:hdr>
 </file>
 
 <file path=word/styles.xml><?xml version="1.0" encoding="utf-8"?>
@@ -440,6 +524,54 @@
     <w:semiHidden/>
     <w:unhideWhenUsed/>
   </w:style>
+  <w:style w:type="paragraph" w:styleId="Header">
+    <w:name w:val="header"/>
+    <w:basedOn w:val="Normal"/>
+    <w:link w:val="HeaderChar"/>
+    <w:uiPriority w:val="99"/>
+    <w:unhideWhenUsed/>
+    <w:rsid w:val="00FF46D2"/>
+    <w:pPr>
+      <w:tabs>
+        <w:tab w:val="center" w:pos="4513"/>
+        <w:tab w:val="right" w:pos="9026"/>
+      </w:tabs>
+    </w:pPr>
+  </w:style>
+  <w:style w:type="character" w:customStyle="1" w:styleId="HeaderChar">
+    <w:name w:val="Header Char"/>
+    <w:basedOn w:val="DefaultParagraphFont"/>
+    <w:link w:val="Header"/>
+    <w:uiPriority w:val="99"/>
+    <w:rsid w:val="00FF46D2"/>
+    <w:rPr>
+      <w:lang w:val="en-GB"/>
+    </w:rPr>
+  </w:style>
+  <w:style w:type="paragraph" w:styleId="Footer">
+    <w:name w:val="footer"/>
+    <w:basedOn w:val="Normal"/>
+    <w:link w:val="FooterChar"/>
+    <w:uiPriority w:val="99"/>
+    <w:unhideWhenUsed/>
+    <w:rsid w:val="00FF46D2"/>
+    <w:pPr>
+      <w:tabs>
+        <w:tab w:val="center" w:pos="4513"/>
+        <w:tab w:val="right" w:pos="9026"/>
+      </w:tabs>
+    </w:pPr>
+  </w:style>
+  <w:style w:type="character" w:customStyle="1" w:styleId="FooterChar">
+    <w:name w:val="Footer Char"/>
+    <w:basedOn w:val="DefaultParagraphFont"/>
+    <w:link w:val="Footer"/>
+    <w:uiPriority w:val="99"/>
+    <w:rsid w:val="00FF46D2"/>
+    <w:rPr>
+      <w:lang w:val="en-GB"/>
+    </w:rPr>
+  </w:style>
 </w:styles>
 </file>
 

--- a/Proposal.docx
+++ b/Proposal.docx
@@ -3,8 +3,58 @@
 <w:document xmlns:wpc="http://schemas.microsoft.com/office/word/2010/wordprocessingCanvas" xmlns:cx="http://schemas.microsoft.com/office/drawing/2014/chartex" xmlns:cx1="http://schemas.microsoft.com/office/drawing/2015/9/8/chartex" xmlns:cx2="http://schemas.microsoft.com/office/drawing/2015/10/21/chartex" xmlns:cx3="http://schemas.microsoft.com/office/drawing/2016/5/9/chartex" xmlns:cx4="http://schemas.microsoft.com/office/drawing/2016/5/10/chartex" xmlns:cx5="http://schemas.microsoft.com/office/drawing/2016/5/11/chartex" xmlns:cx6="http://schemas.microsoft.com/office/drawing/2016/5/12/chartex" xmlns:cx7="http://schemas.microsoft.com/office/drawing/2016/5/13/chartex" xmlns:cx8="http://schemas.microsoft.com/office/drawing/2016/5/14/chartex" xmlns:mc="http://schemas.openxmlformats.org/markup-compatibility/2006" xmlns:aink="http://schemas.microsoft.com/office/drawing/2016/ink" xmlns:am3d="http://schemas.microsoft.com/office/drawing/2017/model3d" xmlns:o="urn:schemas-microsoft-com:office:office" xmlns:oel="http://schemas.microsoft.com/office/2019/extlst" xmlns:r="http://schemas.openxmlformats.org/officeDocument/2006/relationships" xmlns:m="http://schemas.openxmlformats.org/officeDocument/2006/math" xmlns:v="urn:schemas-microsoft-com:vml" xmlns:wp14="http://schemas.microsoft.com/office/word/2010/wordprocessingDrawing" xmlns:wp="http://schemas.openxmlformats.org/drawingml/2006/wordprocessingDrawing" xmlns:w10="urn:schemas-microsoft-com:office:word" xmlns:w="http://schemas.openxmlformats.org/wordprocessingml/2006/main" xmlns:w14="http://schemas.microsoft.com/office/word/2010/wordml" xmlns:w15="http://schemas.microsoft.com/office/word/2012/wordml" xmlns:w16cex="http://schemas.microsoft.com/office/word/2018/wordml/cex" xmlns:w16cid="http://schemas.microsoft.com/office/word/2016/wordml/cid" xmlns:w16="http://schemas.microsoft.com/office/word/2018/wordml" xmlns:w16sdtdh="http://schemas.microsoft.com/office/word/2020/wordml/sdtdatahash" xmlns:w16se="http://schemas.microsoft.com/office/word/2015/wordml/symex" xmlns:wpg="http://schemas.microsoft.com/office/word/2010/wordprocessingGroup" xmlns:wpi="http://schemas.microsoft.com/office/word/2010/wordprocessingInk" xmlns:wne="http://schemas.microsoft.com/office/word/2006/wordml" xmlns:wps="http://schemas.microsoft.com/office/word/2010/wordprocessingShape" mc:Ignorable="w14 w15 w16se w16cid w16 w16cex w16sdtdh wp14">
   <w:body>
     <w:p/>
+    <w:p>
+      <w:pPr>
+        <w:pStyle w:val="ListParagraph"/>
+        <w:numPr>
+          <w:ilvl w:val="0"/>
+          <w:numId w:val="1"/>
+        </w:numPr>
+      </w:pPr>
+      <w:r>
+        <w:t xml:space="preserve">The HAT will be used as a low power temperature sensor which can be used in remote locations to log temperatures over time and alert users when the sensor reads above a maximum or below a minimum temperature. </w:t>
+      </w:r>
+      <w:r>
+        <w:t>The attachments will be a digital temperature sensor, a potentiometer and push button among other things. Our use scenarios are in machinery, to alert the user when the machine is not in its operating temperature range, remote temperature logging in</w:t>
+      </w:r>
+      <w:r>
+        <w:t xml:space="preserve"> inaccessible</w:t>
+      </w:r>
+      <w:r>
+        <w:t xml:space="preserve"> </w:t>
+      </w:r>
+      <w:r>
+        <w:t>locations</w:t>
+      </w:r>
+      <w:r>
+        <w:t xml:space="preserve"> such as the desert or under the ocean, and as a portable temperature logger for personal use. </w:t>
+      </w:r>
+    </w:p>
+    <w:p/>
+    <w:p>
+      <w:pPr>
+        <w:pStyle w:val="ListParagraph"/>
+        <w:numPr>
+          <w:ilvl w:val="0"/>
+          <w:numId w:val="1"/>
+        </w:numPr>
+      </w:pPr>
+      <w:r>
+        <w:t>User roles and requirements:</w:t>
+      </w:r>
+    </w:p>
+    <w:p>
+      <w:pPr>
+        <w:pStyle w:val="ListParagraph"/>
+      </w:pPr>
+    </w:p>
+    <w:p>
+      <w:pPr>
+        <w:ind w:left="720"/>
+      </w:pPr>
+    </w:p>
     <w:sectPr>
-      <w:headerReference w:type="default" r:id="rId6"/>
+      <w:headerReference w:type="default" r:id="rId7"/>
       <w:pgSz w:w="11906" w:h="16838"/>
       <w:pgMar w:top="1440" w:right="1440" w:bottom="1440" w:left="1440" w:header="708" w:footer="708" w:gutter="0"/>
       <w:cols w:space="708"/>
@@ -95,6 +145,103 @@
     </w:r>
   </w:p>
 </w:hdr>
+</file>
+
+<file path=word/numbering.xml><?xml version="1.0" encoding="utf-8"?>
+<w:numbering xmlns:wpc="http://schemas.microsoft.com/office/word/2010/wordprocessingCanvas" xmlns:cx="http://schemas.microsoft.com/office/drawing/2014/chartex" xmlns:cx1="http://schemas.microsoft.com/office/drawing/2015/9/8/chartex" xmlns:cx2="http://schemas.microsoft.com/office/drawing/2015/10/21/chartex" xmlns:cx3="http://schemas.microsoft.com/office/drawing/2016/5/9/chartex" xmlns:cx4="http://schemas.microsoft.com/office/drawing/2016/5/10/chartex" xmlns:cx5="http://schemas.microsoft.com/office/drawing/2016/5/11/chartex" xmlns:cx6="http://schemas.microsoft.com/office/drawing/2016/5/12/chartex" xmlns:cx7="http://schemas.microsoft.com/office/drawing/2016/5/13/chartex" xmlns:cx8="http://schemas.microsoft.com/office/drawing/2016/5/14/chartex" xmlns:mc="http://schemas.openxmlformats.org/markup-compatibility/2006" xmlns:aink="http://schemas.microsoft.com/office/drawing/2016/ink" xmlns:am3d="http://schemas.microsoft.com/office/drawing/2017/model3d" xmlns:o="urn:schemas-microsoft-com:office:office" xmlns:oel="http://schemas.microsoft.com/office/2019/extlst" xmlns:r="http://schemas.openxmlformats.org/officeDocument/2006/relationships" xmlns:m="http://schemas.openxmlformats.org/officeDocument/2006/math" xmlns:v="urn:schemas-microsoft-com:vml" xmlns:wp14="http://schemas.microsoft.com/office/word/2010/wordprocessingDrawing" xmlns:wp="http://schemas.openxmlformats.org/drawingml/2006/wordprocessingDrawing" xmlns:w10="urn:schemas-microsoft-com:office:word" xmlns:w="http://schemas.openxmlformats.org/wordprocessingml/2006/main" xmlns:w14="http://schemas.microsoft.com/office/word/2010/wordml" xmlns:w15="http://schemas.microsoft.com/office/word/2012/wordml" xmlns:w16cex="http://schemas.microsoft.com/office/word/2018/wordml/cex" xmlns:w16cid="http://schemas.microsoft.com/office/word/2016/wordml/cid" xmlns:w16="http://schemas.microsoft.com/office/word/2018/wordml" xmlns:w16sdtdh="http://schemas.microsoft.com/office/word/2020/wordml/sdtdatahash" xmlns:w16se="http://schemas.microsoft.com/office/word/2015/wordml/symex" xmlns:wpg="http://schemas.microsoft.com/office/word/2010/wordprocessingGroup" xmlns:wpi="http://schemas.microsoft.com/office/word/2010/wordprocessingInk" xmlns:wne="http://schemas.microsoft.com/office/word/2006/wordml" xmlns:wps="http://schemas.microsoft.com/office/word/2010/wordprocessingShape" mc:Ignorable="w14 w15 w16se w16cid w16 w16cex w16sdtdh wp14">
+  <w:abstractNum w:abstractNumId="0" w15:restartNumberingAfterBreak="0">
+    <w:nsid w:val="0E9A65DD"/>
+    <w:multiLevelType w:val="hybridMultilevel"/>
+    <w:tmpl w:val="3128426A"/>
+    <w:lvl w:ilvl="0" w:tplc="08090011">
+      <w:start w:val="1"/>
+      <w:numFmt w:val="decimal"/>
+      <w:lvlText w:val="%1)"/>
+      <w:lvlJc w:val="left"/>
+      <w:pPr>
+        <w:ind w:left="720" w:hanging="360"/>
+      </w:pPr>
+      <w:rPr>
+        <w:rFonts w:hint="default"/>
+      </w:rPr>
+    </w:lvl>
+    <w:lvl w:ilvl="1" w:tplc="08090019" w:tentative="1">
+      <w:start w:val="1"/>
+      <w:numFmt w:val="lowerLetter"/>
+      <w:lvlText w:val="%2."/>
+      <w:lvlJc w:val="left"/>
+      <w:pPr>
+        <w:ind w:left="1440" w:hanging="360"/>
+      </w:pPr>
+    </w:lvl>
+    <w:lvl w:ilvl="2" w:tplc="0809001B" w:tentative="1">
+      <w:start w:val="1"/>
+      <w:numFmt w:val="lowerRoman"/>
+      <w:lvlText w:val="%3."/>
+      <w:lvlJc w:val="right"/>
+      <w:pPr>
+        <w:ind w:left="2160" w:hanging="180"/>
+      </w:pPr>
+    </w:lvl>
+    <w:lvl w:ilvl="3" w:tplc="0809000F" w:tentative="1">
+      <w:start w:val="1"/>
+      <w:numFmt w:val="decimal"/>
+      <w:lvlText w:val="%4."/>
+      <w:lvlJc w:val="left"/>
+      <w:pPr>
+        <w:ind w:left="2880" w:hanging="360"/>
+      </w:pPr>
+    </w:lvl>
+    <w:lvl w:ilvl="4" w:tplc="08090019" w:tentative="1">
+      <w:start w:val="1"/>
+      <w:numFmt w:val="lowerLetter"/>
+      <w:lvlText w:val="%5."/>
+      <w:lvlJc w:val="left"/>
+      <w:pPr>
+        <w:ind w:left="3600" w:hanging="360"/>
+      </w:pPr>
+    </w:lvl>
+    <w:lvl w:ilvl="5" w:tplc="0809001B" w:tentative="1">
+      <w:start w:val="1"/>
+      <w:numFmt w:val="lowerRoman"/>
+      <w:lvlText w:val="%6."/>
+      <w:lvlJc w:val="right"/>
+      <w:pPr>
+        <w:ind w:left="4320" w:hanging="180"/>
+      </w:pPr>
+    </w:lvl>
+    <w:lvl w:ilvl="6" w:tplc="0809000F" w:tentative="1">
+      <w:start w:val="1"/>
+      <w:numFmt w:val="decimal"/>
+      <w:lvlText w:val="%7."/>
+      <w:lvlJc w:val="left"/>
+      <w:pPr>
+        <w:ind w:left="5040" w:hanging="360"/>
+      </w:pPr>
+    </w:lvl>
+    <w:lvl w:ilvl="7" w:tplc="08090019" w:tentative="1">
+      <w:start w:val="1"/>
+      <w:numFmt w:val="lowerLetter"/>
+      <w:lvlText w:val="%8."/>
+      <w:lvlJc w:val="left"/>
+      <w:pPr>
+        <w:ind w:left="5760" w:hanging="360"/>
+      </w:pPr>
+    </w:lvl>
+    <w:lvl w:ilvl="8" w:tplc="0809001B" w:tentative="1">
+      <w:start w:val="1"/>
+      <w:numFmt w:val="lowerRoman"/>
+      <w:lvlText w:val="%9."/>
+      <w:lvlJc w:val="right"/>
+      <w:pPr>
+        <w:ind w:left="6480" w:hanging="180"/>
+      </w:pPr>
+    </w:lvl>
+  </w:abstractNum>
+  <w:num w:numId="1" w16cid:durableId="571088661">
+    <w:abstractNumId w:val="0"/>
+  </w:num>
+</w:numbering>
 </file>
 
 <file path=word/styles.xml><?xml version="1.0" encoding="utf-8"?>
@@ -572,6 +719,17 @@
       <w:lang w:val="en-GB"/>
     </w:rPr>
   </w:style>
+  <w:style w:type="paragraph" w:styleId="ListParagraph">
+    <w:name w:val="List Paragraph"/>
+    <w:basedOn w:val="Normal"/>
+    <w:uiPriority w:val="34"/>
+    <w:qFormat/>
+    <w:rsid w:val="00BA031D"/>
+    <w:pPr>
+      <w:ind w:left="720"/>
+      <w:contextualSpacing/>
+    </w:pPr>
+  </w:style>
 </w:styles>
 </file>
 

--- a/Proposal.docx
+++ b/Proposal.docx
@@ -41,6 +41,40 @@
       </w:pPr>
       <w:r>
         <w:t>User roles and requirements:</w:t>
+      </w:r>
+    </w:p>
+    <w:p>
+      <w:pPr>
+        <w:pStyle w:val="ListParagraph"/>
+      </w:pPr>
+    </w:p>
+    <w:p>
+      <w:pPr>
+        <w:pStyle w:val="ListParagraph"/>
+        <w:numPr>
+          <w:ilvl w:val="0"/>
+          <w:numId w:val="1"/>
+        </w:numPr>
+      </w:pPr>
+      <w:r>
+        <w:t>.</w:t>
+      </w:r>
+    </w:p>
+    <w:p>
+      <w:pPr>
+        <w:pStyle w:val="ListParagraph"/>
+      </w:pPr>
+    </w:p>
+    <w:p>
+      <w:pPr>
+        <w:pStyle w:val="ListParagraph"/>
+        <w:numPr>
+          <w:ilvl w:val="0"/>
+          <w:numId w:val="1"/>
+        </w:numPr>
+      </w:pPr>
+      <w:r>
+        <w:t>https://github.com/Carciax/EEE3088F-Project-CKR</w:t>
       </w:r>
     </w:p>
     <w:p>

--- a/Proposal.docx
+++ b/Proposal.docx
@@ -12,25 +12,45 @@
         </w:numPr>
       </w:pPr>
       <w:r>
-        <w:t xml:space="preserve">The HAT will be used as a low power temperature sensor which can be used in remote locations to log temperatures over time and alert users when the sensor reads above a maximum or below a minimum temperature. </w:t>
+        <w:t xml:space="preserve">The HAT will be used as a low power temperature sensor which can be used </w:t>
       </w:r>
       <w:r>
-        <w:t>The attachments will be a digital temperature sensor, a potentiometer and push button among other things. Our use scenarios are in machinery, to alert the user when the machine is not in its operating temperature range, remote temperature logging in</w:t>
+        <w:t xml:space="preserve">to log temperatures and give alerts when the temperature exceeds or goes below configurable threshold temperatures. </w:t>
+      </w:r>
+    </w:p>
+    <w:p>
+      <w:pPr>
+        <w:pStyle w:val="ListParagraph"/>
+      </w:pPr>
+      <w:r>
+        <w:t xml:space="preserve">The attachments will be a digital temperature sensor, a potentiometer and </w:t>
       </w:r>
       <w:r>
-        <w:t xml:space="preserve"> inaccessible</w:t>
+        <w:t xml:space="preserve">basic I/O (LEDs and pushbuttons). The HAT will also include additional breakout pins which users can connect additional output devices to (for temperature alerts), and which will allow connection to a device that logs temperatures. </w:t>
       </w:r>
+    </w:p>
+    <w:p>
+      <w:pPr>
+        <w:pStyle w:val="ListParagraph"/>
+      </w:pPr>
       <w:r>
-        <w:t xml:space="preserve"> </w:t>
+        <w:t xml:space="preserve">The device could be used in a variety of situations, including personal weather logging, home agriculture, machinery/manufacturing temperature monitoring, student research, and office monitoring. </w:t>
       </w:r>
+    </w:p>
+    <w:p>
+      <w:pPr>
+        <w:pStyle w:val="ListParagraph"/>
+      </w:pPr>
       <w:r>
-        <w:t>locations</w:t>
-      </w:r>
-      <w:r>
-        <w:t xml:space="preserve"> such as the desert or under the ocean, and as a portable temperature logger for personal use. </w:t>
+        <w:t>The potentiometer will be used for configuration of the device, such as to set threshold temperatures and change sensor frequency.</w:t>
       </w:r>
     </w:p>
     <w:p/>
+    <w:p>
+      <w:r>
+        <w:br w:type="page"/>
+      </w:r>
+    </w:p>
     <w:p>
       <w:pPr>
         <w:pStyle w:val="ListParagraph"/>
@@ -39,14 +59,2276 @@
           <w:numId w:val="1"/>
         </w:numPr>
       </w:pPr>
+    </w:p>
+    <w:tbl>
+      <w:tblPr>
+        <w:tblW w:w="10201" w:type="dxa"/>
+        <w:tblBorders>
+          <w:top w:val="single" w:sz="4" w:space="0" w:color="auto"/>
+          <w:left w:val="single" w:sz="4" w:space="0" w:color="auto"/>
+          <w:bottom w:val="single" w:sz="4" w:space="0" w:color="auto"/>
+          <w:right w:val="single" w:sz="4" w:space="0" w:color="auto"/>
+          <w:insideH w:val="single" w:sz="4" w:space="0" w:color="auto"/>
+          <w:insideV w:val="single" w:sz="4" w:space="0" w:color="auto"/>
+        </w:tblBorders>
+        <w:tblLook w:val="04A0" w:firstRow="1" w:lastRow="0" w:firstColumn="1" w:lastColumn="0" w:noHBand="0" w:noVBand="1"/>
+      </w:tblPr>
+      <w:tblGrid>
+        <w:gridCol w:w="3114"/>
+        <w:gridCol w:w="7087"/>
+      </w:tblGrid>
+      <w:tr>
+        <w:trPr>
+          <w:trHeight w:val="300"/>
+        </w:trPr>
+        <w:tc>
+          <w:tcPr>
+            <w:tcW w:w="3114" w:type="dxa"/>
+            <w:shd w:val="clear" w:color="auto" w:fill="auto"/>
+            <w:noWrap/>
+            <w:vAlign w:val="bottom"/>
+            <w:hideMark/>
+          </w:tcPr>
+          <w:p>
+            <w:pPr>
+              <w:rPr>
+                <w:rFonts w:ascii="Calibri" w:eastAsia="Times New Roman" w:hAnsi="Calibri" w:cs="Calibri"/>
+                <w:b/>
+                <w:bCs/>
+                <w:color w:val="000000"/>
+                <w:kern w:val="0"/>
+                <w:sz w:val="22"/>
+                <w:szCs w:val="22"/>
+                <w:lang w:val="en-ZA" w:eastAsia="en-GB"/>
+                <w14:ligatures w14:val="none"/>
+              </w:rPr>
+            </w:pPr>
+            <w:r>
+              <w:rPr>
+                <w:rFonts w:ascii="Calibri" w:eastAsia="Times New Roman" w:hAnsi="Calibri" w:cs="Calibri"/>
+                <w:b/>
+                <w:bCs/>
+                <w:color w:val="000000"/>
+                <w:kern w:val="0"/>
+                <w:sz w:val="22"/>
+                <w:szCs w:val="22"/>
+                <w:lang w:val="en-ZA" w:eastAsia="en-GB"/>
+                <w14:ligatures w14:val="none"/>
+              </w:rPr>
+              <w:t>User/Use case</w:t>
+            </w:r>
+          </w:p>
+        </w:tc>
+        <w:tc>
+          <w:tcPr>
+            <w:tcW w:w="7087" w:type="dxa"/>
+            <w:shd w:val="clear" w:color="auto" w:fill="auto"/>
+            <w:noWrap/>
+            <w:vAlign w:val="bottom"/>
+            <w:hideMark/>
+          </w:tcPr>
+          <w:p>
+            <w:pPr>
+              <w:rPr>
+                <w:rFonts w:ascii="Calibri" w:eastAsia="Times New Roman" w:hAnsi="Calibri" w:cs="Calibri"/>
+                <w:b/>
+                <w:bCs/>
+                <w:color w:val="000000"/>
+                <w:kern w:val="0"/>
+                <w:sz w:val="22"/>
+                <w:szCs w:val="22"/>
+                <w:lang w:val="en-ZA" w:eastAsia="en-GB"/>
+                <w14:ligatures w14:val="none"/>
+              </w:rPr>
+            </w:pPr>
+            <w:r>
+              <w:rPr>
+                <w:rFonts w:ascii="Calibri" w:eastAsia="Times New Roman" w:hAnsi="Calibri" w:cs="Calibri"/>
+                <w:b/>
+                <w:bCs/>
+                <w:color w:val="000000"/>
+                <w:kern w:val="0"/>
+                <w:sz w:val="22"/>
+                <w:szCs w:val="22"/>
+                <w:lang w:val="en-ZA" w:eastAsia="en-GB"/>
+                <w14:ligatures w14:val="none"/>
+              </w:rPr>
+              <w:t>User Description</w:t>
+            </w:r>
+          </w:p>
+        </w:tc>
+      </w:tr>
+      <w:tr>
+        <w:trPr>
+          <w:trHeight w:val="300"/>
+        </w:trPr>
+        <w:tc>
+          <w:tcPr>
+            <w:tcW w:w="3114" w:type="dxa"/>
+            <w:shd w:val="clear" w:color="auto" w:fill="auto"/>
+            <w:noWrap/>
+            <w:vAlign w:val="bottom"/>
+            <w:hideMark/>
+          </w:tcPr>
+          <w:p>
+            <w:pPr>
+              <w:rPr>
+                <w:rFonts w:ascii="Calibri" w:eastAsia="Times New Roman" w:hAnsi="Calibri" w:cs="Calibri"/>
+                <w:color w:val="000000"/>
+                <w:kern w:val="0"/>
+                <w:sz w:val="22"/>
+                <w:szCs w:val="22"/>
+                <w:lang w:val="en-ZA" w:eastAsia="en-GB"/>
+                <w14:ligatures w14:val="none"/>
+              </w:rPr>
+            </w:pPr>
+            <w:r>
+              <w:rPr>
+                <w:rFonts w:ascii="Calibri" w:eastAsia="Times New Roman" w:hAnsi="Calibri" w:cs="Calibri"/>
+                <w:color w:val="000000"/>
+                <w:kern w:val="0"/>
+                <w:sz w:val="22"/>
+                <w:szCs w:val="22"/>
+                <w:lang w:val="en-ZA" w:eastAsia="en-GB"/>
+                <w14:ligatures w14:val="none"/>
+              </w:rPr>
+              <w:t>Personal weather monitoring</w:t>
+            </w:r>
+          </w:p>
+        </w:tc>
+        <w:tc>
+          <w:tcPr>
+            <w:tcW w:w="7087" w:type="dxa"/>
+            <w:shd w:val="clear" w:color="auto" w:fill="auto"/>
+            <w:noWrap/>
+            <w:vAlign w:val="bottom"/>
+            <w:hideMark/>
+          </w:tcPr>
+          <w:p>
+            <w:pPr>
+              <w:rPr>
+                <w:rFonts w:ascii="Calibri" w:eastAsia="Times New Roman" w:hAnsi="Calibri" w:cs="Calibri"/>
+                <w:color w:val="000000"/>
+                <w:kern w:val="0"/>
+                <w:sz w:val="22"/>
+                <w:szCs w:val="22"/>
+                <w:lang w:val="en-ZA" w:eastAsia="en-GB"/>
+                <w14:ligatures w14:val="none"/>
+              </w:rPr>
+            </w:pPr>
+            <w:r>
+              <w:rPr>
+                <w:rFonts w:ascii="Calibri" w:eastAsia="Times New Roman" w:hAnsi="Calibri" w:cs="Calibri"/>
+                <w:color w:val="000000"/>
+                <w:kern w:val="0"/>
+                <w:sz w:val="22"/>
+                <w:szCs w:val="22"/>
+                <w:lang w:val="en-ZA" w:eastAsia="en-GB"/>
+                <w14:ligatures w14:val="none"/>
+              </w:rPr>
+              <w:t>Someone who wants to keep track of the temperature in their own home over time, or who want to be alerted when certain temperatures are reached</w:t>
+            </w:r>
+          </w:p>
+        </w:tc>
+      </w:tr>
+      <w:tr>
+        <w:trPr>
+          <w:trHeight w:val="300"/>
+        </w:trPr>
+        <w:tc>
+          <w:tcPr>
+            <w:tcW w:w="3114" w:type="dxa"/>
+            <w:shd w:val="clear" w:color="auto" w:fill="auto"/>
+            <w:noWrap/>
+            <w:vAlign w:val="bottom"/>
+            <w:hideMark/>
+          </w:tcPr>
+          <w:p>
+            <w:pPr>
+              <w:rPr>
+                <w:rFonts w:ascii="Calibri" w:eastAsia="Times New Roman" w:hAnsi="Calibri" w:cs="Calibri"/>
+                <w:b/>
+                <w:bCs/>
+                <w:color w:val="000000"/>
+                <w:kern w:val="0"/>
+                <w:sz w:val="22"/>
+                <w:szCs w:val="22"/>
+                <w:lang w:val="en-ZA" w:eastAsia="en-GB"/>
+                <w14:ligatures w14:val="none"/>
+              </w:rPr>
+            </w:pPr>
+            <w:r>
+              <w:rPr>
+                <w:rFonts w:ascii="Calibri" w:eastAsia="Times New Roman" w:hAnsi="Calibri" w:cs="Calibri"/>
+                <w:b/>
+                <w:bCs/>
+                <w:color w:val="000000"/>
+                <w:kern w:val="0"/>
+                <w:sz w:val="22"/>
+                <w:szCs w:val="22"/>
+                <w:lang w:val="en-ZA" w:eastAsia="en-GB"/>
+                <w14:ligatures w14:val="none"/>
+              </w:rPr>
+              <w:t>Requirements</w:t>
+            </w:r>
+          </w:p>
+        </w:tc>
+        <w:tc>
+          <w:tcPr>
+            <w:tcW w:w="7087" w:type="dxa"/>
+            <w:shd w:val="clear" w:color="auto" w:fill="auto"/>
+            <w:noWrap/>
+            <w:vAlign w:val="bottom"/>
+            <w:hideMark/>
+          </w:tcPr>
+          <w:p>
+            <w:pPr>
+              <w:rPr>
+                <w:rFonts w:ascii="Calibri" w:eastAsia="Times New Roman" w:hAnsi="Calibri" w:cs="Calibri"/>
+                <w:b/>
+                <w:bCs/>
+                <w:color w:val="000000"/>
+                <w:kern w:val="0"/>
+                <w:sz w:val="22"/>
+                <w:szCs w:val="22"/>
+                <w:lang w:val="en-ZA" w:eastAsia="en-GB"/>
+                <w14:ligatures w14:val="none"/>
+              </w:rPr>
+            </w:pPr>
+            <w:r>
+              <w:rPr>
+                <w:rFonts w:ascii="Calibri" w:eastAsia="Times New Roman" w:hAnsi="Calibri" w:cs="Calibri"/>
+                <w:b/>
+                <w:bCs/>
+                <w:color w:val="000000"/>
+                <w:kern w:val="0"/>
+                <w:sz w:val="22"/>
+                <w:szCs w:val="22"/>
+                <w:lang w:val="en-ZA" w:eastAsia="en-GB"/>
+                <w14:ligatures w14:val="none"/>
+              </w:rPr>
+              <w:t>More detail</w:t>
+            </w:r>
+          </w:p>
+        </w:tc>
+      </w:tr>
+      <w:tr>
+        <w:trPr>
+          <w:trHeight w:val="300"/>
+        </w:trPr>
+        <w:tc>
+          <w:tcPr>
+            <w:tcW w:w="3114" w:type="dxa"/>
+            <w:shd w:val="clear" w:color="auto" w:fill="auto"/>
+            <w:noWrap/>
+            <w:vAlign w:val="bottom"/>
+            <w:hideMark/>
+          </w:tcPr>
+          <w:p>
+            <w:pPr>
+              <w:rPr>
+                <w:rFonts w:ascii="Calibri" w:eastAsia="Times New Roman" w:hAnsi="Calibri" w:cs="Calibri"/>
+                <w:color w:val="000000"/>
+                <w:kern w:val="0"/>
+                <w:sz w:val="22"/>
+                <w:szCs w:val="22"/>
+                <w:lang w:val="en-ZA" w:eastAsia="en-GB"/>
+                <w14:ligatures w14:val="none"/>
+              </w:rPr>
+            </w:pPr>
+            <w:r>
+              <w:rPr>
+                <w:rFonts w:ascii="Calibri" w:eastAsia="Times New Roman" w:hAnsi="Calibri" w:cs="Calibri"/>
+                <w:color w:val="000000"/>
+                <w:kern w:val="0"/>
+                <w:sz w:val="22"/>
+                <w:szCs w:val="22"/>
+                <w:lang w:val="en-ZA" w:eastAsia="en-GB"/>
+                <w14:ligatures w14:val="none"/>
+              </w:rPr>
+              <w:t>Configurable</w:t>
+            </w:r>
+            <w:r>
+              <w:rPr>
+                <w:rFonts w:ascii="Calibri" w:eastAsia="Times New Roman" w:hAnsi="Calibri" w:cs="Calibri"/>
+                <w:color w:val="000000"/>
+                <w:kern w:val="0"/>
+                <w:sz w:val="22"/>
+                <w:szCs w:val="22"/>
+                <w:lang w:val="en-ZA" w:eastAsia="en-GB"/>
+                <w14:ligatures w14:val="none"/>
+              </w:rPr>
+              <w:t xml:space="preserve"> "alert" temperature</w:t>
+            </w:r>
+          </w:p>
+        </w:tc>
+        <w:tc>
+          <w:tcPr>
+            <w:tcW w:w="7087" w:type="dxa"/>
+            <w:shd w:val="clear" w:color="auto" w:fill="auto"/>
+            <w:noWrap/>
+            <w:vAlign w:val="bottom"/>
+            <w:hideMark/>
+          </w:tcPr>
+          <w:p>
+            <w:pPr>
+              <w:rPr>
+                <w:rFonts w:ascii="Calibri" w:eastAsia="Times New Roman" w:hAnsi="Calibri" w:cs="Calibri"/>
+                <w:color w:val="000000"/>
+                <w:kern w:val="0"/>
+                <w:sz w:val="22"/>
+                <w:szCs w:val="22"/>
+                <w:lang w:val="en-ZA" w:eastAsia="en-GB"/>
+                <w14:ligatures w14:val="none"/>
+              </w:rPr>
+            </w:pPr>
+            <w:r>
+              <w:rPr>
+                <w:rFonts w:ascii="Calibri" w:eastAsia="Times New Roman" w:hAnsi="Calibri" w:cs="Calibri"/>
+                <w:color w:val="000000"/>
+                <w:kern w:val="0"/>
+                <w:sz w:val="22"/>
+                <w:szCs w:val="22"/>
+                <w:lang w:val="en-ZA" w:eastAsia="en-GB"/>
+                <w14:ligatures w14:val="none"/>
+              </w:rPr>
+              <w:t>Ability to change the temperature level/s at which the board will send an "alert" signal</w:t>
+            </w:r>
+          </w:p>
+        </w:tc>
+      </w:tr>
+      <w:tr>
+        <w:trPr>
+          <w:trHeight w:val="300"/>
+        </w:trPr>
+        <w:tc>
+          <w:tcPr>
+            <w:tcW w:w="3114" w:type="dxa"/>
+            <w:shd w:val="clear" w:color="auto" w:fill="auto"/>
+            <w:noWrap/>
+            <w:vAlign w:val="bottom"/>
+            <w:hideMark/>
+          </w:tcPr>
+          <w:p>
+            <w:pPr>
+              <w:rPr>
+                <w:rFonts w:ascii="Calibri" w:eastAsia="Times New Roman" w:hAnsi="Calibri" w:cs="Calibri"/>
+                <w:color w:val="000000"/>
+                <w:kern w:val="0"/>
+                <w:sz w:val="22"/>
+                <w:szCs w:val="22"/>
+                <w:lang w:val="en-ZA" w:eastAsia="en-GB"/>
+                <w14:ligatures w14:val="none"/>
+              </w:rPr>
+            </w:pPr>
+            <w:r>
+              <w:rPr>
+                <w:rFonts w:ascii="Calibri" w:eastAsia="Times New Roman" w:hAnsi="Calibri" w:cs="Calibri"/>
+                <w:color w:val="000000"/>
+                <w:kern w:val="0"/>
+                <w:sz w:val="22"/>
+                <w:szCs w:val="22"/>
+                <w:lang w:val="en-ZA" w:eastAsia="en-GB"/>
+                <w14:ligatures w14:val="none"/>
+              </w:rPr>
+              <w:t>Basic output for configuration</w:t>
+            </w:r>
+          </w:p>
+        </w:tc>
+        <w:tc>
+          <w:tcPr>
+            <w:tcW w:w="7087" w:type="dxa"/>
+            <w:shd w:val="clear" w:color="auto" w:fill="auto"/>
+            <w:noWrap/>
+            <w:vAlign w:val="bottom"/>
+            <w:hideMark/>
+          </w:tcPr>
+          <w:p>
+            <w:pPr>
+              <w:rPr>
+                <w:rFonts w:ascii="Calibri" w:eastAsia="Times New Roman" w:hAnsi="Calibri" w:cs="Calibri"/>
+                <w:color w:val="000000"/>
+                <w:kern w:val="0"/>
+                <w:sz w:val="22"/>
+                <w:szCs w:val="22"/>
+                <w:lang w:val="en-ZA" w:eastAsia="en-GB"/>
+                <w14:ligatures w14:val="none"/>
+              </w:rPr>
+            </w:pPr>
+            <w:r>
+              <w:rPr>
+                <w:rFonts w:ascii="Calibri" w:eastAsia="Times New Roman" w:hAnsi="Calibri" w:cs="Calibri"/>
+                <w:color w:val="000000"/>
+                <w:kern w:val="0"/>
+                <w:sz w:val="22"/>
+                <w:szCs w:val="22"/>
+                <w:lang w:val="en-ZA" w:eastAsia="en-GB"/>
+                <w14:ligatures w14:val="none"/>
+              </w:rPr>
+              <w:t>LEDs on the board that allow visual feedback for the u</w:t>
+            </w:r>
+          </w:p>
+        </w:tc>
+      </w:tr>
+      <w:tr>
+        <w:trPr>
+          <w:trHeight w:val="300"/>
+        </w:trPr>
+        <w:tc>
+          <w:tcPr>
+            <w:tcW w:w="3114" w:type="dxa"/>
+            <w:shd w:val="clear" w:color="auto" w:fill="auto"/>
+            <w:noWrap/>
+            <w:vAlign w:val="bottom"/>
+            <w:hideMark/>
+          </w:tcPr>
+          <w:p>
+            <w:pPr>
+              <w:rPr>
+                <w:rFonts w:ascii="Calibri" w:eastAsia="Times New Roman" w:hAnsi="Calibri" w:cs="Calibri"/>
+                <w:color w:val="000000"/>
+                <w:kern w:val="0"/>
+                <w:sz w:val="22"/>
+                <w:szCs w:val="22"/>
+                <w:lang w:val="en-ZA" w:eastAsia="en-GB"/>
+                <w14:ligatures w14:val="none"/>
+              </w:rPr>
+            </w:pPr>
+            <w:r>
+              <w:rPr>
+                <w:rFonts w:ascii="Calibri" w:eastAsia="Times New Roman" w:hAnsi="Calibri" w:cs="Calibri"/>
+                <w:color w:val="000000"/>
+                <w:kern w:val="0"/>
+                <w:sz w:val="22"/>
+                <w:szCs w:val="22"/>
+                <w:lang w:val="en-ZA" w:eastAsia="en-GB"/>
+                <w14:ligatures w14:val="none"/>
+              </w:rPr>
+              <w:t>Breakout pins for additional "alert" output</w:t>
+            </w:r>
+          </w:p>
+        </w:tc>
+        <w:tc>
+          <w:tcPr>
+            <w:tcW w:w="7087" w:type="dxa"/>
+            <w:shd w:val="clear" w:color="auto" w:fill="auto"/>
+            <w:noWrap/>
+            <w:vAlign w:val="bottom"/>
+            <w:hideMark/>
+          </w:tcPr>
+          <w:p>
+            <w:pPr>
+              <w:rPr>
+                <w:rFonts w:ascii="Calibri" w:eastAsia="Times New Roman" w:hAnsi="Calibri" w:cs="Calibri"/>
+                <w:color w:val="000000"/>
+                <w:kern w:val="0"/>
+                <w:sz w:val="22"/>
+                <w:szCs w:val="22"/>
+                <w:lang w:val="en-ZA" w:eastAsia="en-GB"/>
+                <w14:ligatures w14:val="none"/>
+              </w:rPr>
+            </w:pPr>
+            <w:r>
+              <w:rPr>
+                <w:rFonts w:ascii="Calibri" w:eastAsia="Times New Roman" w:hAnsi="Calibri" w:cs="Calibri"/>
+                <w:color w:val="000000"/>
+                <w:kern w:val="0"/>
+                <w:sz w:val="22"/>
+                <w:szCs w:val="22"/>
+                <w:lang w:val="en-ZA" w:eastAsia="en-GB"/>
+                <w14:ligatures w14:val="none"/>
+              </w:rPr>
+              <w:t xml:space="preserve">User might want to connect an </w:t>
+            </w:r>
+            <w:proofErr w:type="spellStart"/>
+            <w:r>
+              <w:rPr>
+                <w:rFonts w:ascii="Calibri" w:eastAsia="Times New Roman" w:hAnsi="Calibri" w:cs="Calibri"/>
+                <w:color w:val="000000"/>
+                <w:kern w:val="0"/>
+                <w:sz w:val="22"/>
+                <w:szCs w:val="22"/>
+                <w:lang w:val="en-ZA" w:eastAsia="en-GB"/>
+                <w14:ligatures w14:val="none"/>
+              </w:rPr>
+              <w:t>aditional</w:t>
+            </w:r>
+            <w:proofErr w:type="spellEnd"/>
+            <w:r>
+              <w:rPr>
+                <w:rFonts w:ascii="Calibri" w:eastAsia="Times New Roman" w:hAnsi="Calibri" w:cs="Calibri"/>
+                <w:color w:val="000000"/>
+                <w:kern w:val="0"/>
+                <w:sz w:val="22"/>
+                <w:szCs w:val="22"/>
+                <w:lang w:val="en-ZA" w:eastAsia="en-GB"/>
+                <w14:ligatures w14:val="none"/>
+              </w:rPr>
+              <w:t>/different output for temperature alerts, e.g. a buzzer or a switch for an alarm</w:t>
+            </w:r>
+          </w:p>
+        </w:tc>
+      </w:tr>
+    </w:tbl>
+    <w:p/>
+    <w:tbl>
+      <w:tblPr>
+        <w:tblW w:w="10201" w:type="dxa"/>
+        <w:tblBorders>
+          <w:top w:val="single" w:sz="4" w:space="0" w:color="auto"/>
+          <w:left w:val="single" w:sz="4" w:space="0" w:color="auto"/>
+          <w:bottom w:val="single" w:sz="4" w:space="0" w:color="auto"/>
+          <w:right w:val="single" w:sz="4" w:space="0" w:color="auto"/>
+          <w:insideH w:val="single" w:sz="4" w:space="0" w:color="auto"/>
+          <w:insideV w:val="single" w:sz="4" w:space="0" w:color="auto"/>
+        </w:tblBorders>
+        <w:tblLook w:val="04A0" w:firstRow="1" w:lastRow="0" w:firstColumn="1" w:lastColumn="0" w:noHBand="0" w:noVBand="1"/>
+      </w:tblPr>
+      <w:tblGrid>
+        <w:gridCol w:w="3114"/>
+        <w:gridCol w:w="7087"/>
+      </w:tblGrid>
+      <w:tr>
+        <w:trPr>
+          <w:trHeight w:val="300"/>
+        </w:trPr>
+        <w:tc>
+          <w:tcPr>
+            <w:tcW w:w="3114" w:type="dxa"/>
+            <w:shd w:val="clear" w:color="auto" w:fill="auto"/>
+            <w:noWrap/>
+            <w:vAlign w:val="bottom"/>
+            <w:hideMark/>
+          </w:tcPr>
+          <w:p>
+            <w:pPr>
+              <w:rPr>
+                <w:rFonts w:ascii="Calibri" w:eastAsia="Times New Roman" w:hAnsi="Calibri" w:cs="Calibri"/>
+                <w:b/>
+                <w:bCs/>
+                <w:color w:val="000000"/>
+                <w:kern w:val="0"/>
+                <w:sz w:val="22"/>
+                <w:szCs w:val="22"/>
+                <w:lang w:val="en-ZA" w:eastAsia="en-GB"/>
+                <w14:ligatures w14:val="none"/>
+              </w:rPr>
+            </w:pPr>
+            <w:r>
+              <w:rPr>
+                <w:rFonts w:ascii="Calibri" w:eastAsia="Times New Roman" w:hAnsi="Calibri" w:cs="Calibri"/>
+                <w:b/>
+                <w:bCs/>
+                <w:color w:val="000000"/>
+                <w:kern w:val="0"/>
+                <w:sz w:val="22"/>
+                <w:szCs w:val="22"/>
+                <w:lang w:val="en-ZA" w:eastAsia="en-GB"/>
+                <w14:ligatures w14:val="none"/>
+              </w:rPr>
+              <w:t>User/Use case</w:t>
+            </w:r>
+          </w:p>
+        </w:tc>
+        <w:tc>
+          <w:tcPr>
+            <w:tcW w:w="7087" w:type="dxa"/>
+            <w:shd w:val="clear" w:color="auto" w:fill="auto"/>
+            <w:noWrap/>
+            <w:vAlign w:val="bottom"/>
+            <w:hideMark/>
+          </w:tcPr>
+          <w:p>
+            <w:pPr>
+              <w:rPr>
+                <w:rFonts w:ascii="Calibri" w:eastAsia="Times New Roman" w:hAnsi="Calibri" w:cs="Calibri"/>
+                <w:b/>
+                <w:bCs/>
+                <w:color w:val="000000"/>
+                <w:kern w:val="0"/>
+                <w:sz w:val="22"/>
+                <w:szCs w:val="22"/>
+                <w:lang w:val="en-ZA" w:eastAsia="en-GB"/>
+                <w14:ligatures w14:val="none"/>
+              </w:rPr>
+            </w:pPr>
+            <w:r>
+              <w:rPr>
+                <w:rFonts w:ascii="Calibri" w:eastAsia="Times New Roman" w:hAnsi="Calibri" w:cs="Calibri"/>
+                <w:b/>
+                <w:bCs/>
+                <w:color w:val="000000"/>
+                <w:kern w:val="0"/>
+                <w:sz w:val="22"/>
+                <w:szCs w:val="22"/>
+                <w:lang w:val="en-ZA" w:eastAsia="en-GB"/>
+                <w14:ligatures w14:val="none"/>
+              </w:rPr>
+              <w:t>User Description</w:t>
+            </w:r>
+          </w:p>
+        </w:tc>
+      </w:tr>
+      <w:tr>
+        <w:trPr>
+          <w:trHeight w:val="300"/>
+        </w:trPr>
+        <w:tc>
+          <w:tcPr>
+            <w:tcW w:w="3114" w:type="dxa"/>
+            <w:shd w:val="clear" w:color="auto" w:fill="auto"/>
+            <w:noWrap/>
+            <w:vAlign w:val="bottom"/>
+            <w:hideMark/>
+          </w:tcPr>
+          <w:p>
+            <w:pPr>
+              <w:rPr>
+                <w:rFonts w:ascii="Calibri" w:eastAsia="Times New Roman" w:hAnsi="Calibri" w:cs="Calibri"/>
+                <w:color w:val="000000"/>
+                <w:kern w:val="0"/>
+                <w:sz w:val="22"/>
+                <w:szCs w:val="22"/>
+                <w:lang w:val="en-ZA" w:eastAsia="en-GB"/>
+                <w14:ligatures w14:val="none"/>
+              </w:rPr>
+            </w:pPr>
+            <w:r>
+              <w:rPr>
+                <w:rFonts w:ascii="Calibri" w:eastAsia="Times New Roman" w:hAnsi="Calibri" w:cs="Calibri"/>
+                <w:color w:val="000000"/>
+                <w:kern w:val="0"/>
+                <w:sz w:val="22"/>
+                <w:szCs w:val="22"/>
+                <w:lang w:val="en-ZA" w:eastAsia="en-GB"/>
+                <w14:ligatures w14:val="none"/>
+              </w:rPr>
+              <w:t>Agriculture</w:t>
+            </w:r>
+          </w:p>
+        </w:tc>
+        <w:tc>
+          <w:tcPr>
+            <w:tcW w:w="7087" w:type="dxa"/>
+            <w:shd w:val="clear" w:color="auto" w:fill="auto"/>
+            <w:noWrap/>
+            <w:vAlign w:val="bottom"/>
+            <w:hideMark/>
+          </w:tcPr>
+          <w:p>
+            <w:pPr>
+              <w:rPr>
+                <w:rFonts w:ascii="Calibri" w:eastAsia="Times New Roman" w:hAnsi="Calibri" w:cs="Calibri"/>
+                <w:color w:val="000000"/>
+                <w:kern w:val="0"/>
+                <w:sz w:val="22"/>
+                <w:szCs w:val="22"/>
+                <w:lang w:val="en-ZA" w:eastAsia="en-GB"/>
+                <w14:ligatures w14:val="none"/>
+              </w:rPr>
+            </w:pPr>
+            <w:r>
+              <w:rPr>
+                <w:rFonts w:ascii="Calibri" w:eastAsia="Times New Roman" w:hAnsi="Calibri" w:cs="Calibri"/>
+                <w:color w:val="000000"/>
+                <w:kern w:val="0"/>
+                <w:sz w:val="22"/>
+                <w:szCs w:val="22"/>
+                <w:lang w:val="en-ZA" w:eastAsia="en-GB"/>
+                <w14:ligatures w14:val="none"/>
+              </w:rPr>
+              <w:t>Monitoring of a home greenhouse or houseplants</w:t>
+            </w:r>
+          </w:p>
+        </w:tc>
+      </w:tr>
+      <w:tr>
+        <w:trPr>
+          <w:trHeight w:val="300"/>
+        </w:trPr>
+        <w:tc>
+          <w:tcPr>
+            <w:tcW w:w="3114" w:type="dxa"/>
+            <w:shd w:val="clear" w:color="auto" w:fill="auto"/>
+            <w:noWrap/>
+            <w:vAlign w:val="bottom"/>
+            <w:hideMark/>
+          </w:tcPr>
+          <w:p>
+            <w:pPr>
+              <w:rPr>
+                <w:rFonts w:ascii="Calibri" w:eastAsia="Times New Roman" w:hAnsi="Calibri" w:cs="Calibri"/>
+                <w:b/>
+                <w:bCs/>
+                <w:color w:val="000000"/>
+                <w:kern w:val="0"/>
+                <w:sz w:val="22"/>
+                <w:szCs w:val="22"/>
+                <w:lang w:val="en-ZA" w:eastAsia="en-GB"/>
+                <w14:ligatures w14:val="none"/>
+              </w:rPr>
+            </w:pPr>
+            <w:r>
+              <w:rPr>
+                <w:rFonts w:ascii="Calibri" w:eastAsia="Times New Roman" w:hAnsi="Calibri" w:cs="Calibri"/>
+                <w:b/>
+                <w:bCs/>
+                <w:color w:val="000000"/>
+                <w:kern w:val="0"/>
+                <w:sz w:val="22"/>
+                <w:szCs w:val="22"/>
+                <w:lang w:val="en-ZA" w:eastAsia="en-GB"/>
+                <w14:ligatures w14:val="none"/>
+              </w:rPr>
+              <w:t>Requirements</w:t>
+            </w:r>
+          </w:p>
+        </w:tc>
+        <w:tc>
+          <w:tcPr>
+            <w:tcW w:w="7087" w:type="dxa"/>
+            <w:shd w:val="clear" w:color="auto" w:fill="auto"/>
+            <w:noWrap/>
+            <w:vAlign w:val="bottom"/>
+            <w:hideMark/>
+          </w:tcPr>
+          <w:p>
+            <w:pPr>
+              <w:rPr>
+                <w:rFonts w:ascii="Calibri" w:eastAsia="Times New Roman" w:hAnsi="Calibri" w:cs="Calibri"/>
+                <w:b/>
+                <w:bCs/>
+                <w:color w:val="000000"/>
+                <w:kern w:val="0"/>
+                <w:sz w:val="22"/>
+                <w:szCs w:val="22"/>
+                <w:lang w:val="en-ZA" w:eastAsia="en-GB"/>
+                <w14:ligatures w14:val="none"/>
+              </w:rPr>
+            </w:pPr>
+            <w:r>
+              <w:rPr>
+                <w:rFonts w:ascii="Calibri" w:eastAsia="Times New Roman" w:hAnsi="Calibri" w:cs="Calibri"/>
+                <w:b/>
+                <w:bCs/>
+                <w:color w:val="000000"/>
+                <w:kern w:val="0"/>
+                <w:sz w:val="22"/>
+                <w:szCs w:val="22"/>
+                <w:lang w:val="en-ZA" w:eastAsia="en-GB"/>
+                <w14:ligatures w14:val="none"/>
+              </w:rPr>
+              <w:t>More detail</w:t>
+            </w:r>
+          </w:p>
+        </w:tc>
+      </w:tr>
+      <w:tr>
+        <w:trPr>
+          <w:trHeight w:val="300"/>
+        </w:trPr>
+        <w:tc>
+          <w:tcPr>
+            <w:tcW w:w="3114" w:type="dxa"/>
+            <w:shd w:val="clear" w:color="auto" w:fill="auto"/>
+            <w:noWrap/>
+            <w:vAlign w:val="bottom"/>
+            <w:hideMark/>
+          </w:tcPr>
+          <w:p>
+            <w:pPr>
+              <w:rPr>
+                <w:rFonts w:ascii="Calibri" w:eastAsia="Times New Roman" w:hAnsi="Calibri" w:cs="Calibri"/>
+                <w:color w:val="000000"/>
+                <w:kern w:val="0"/>
+                <w:sz w:val="22"/>
+                <w:szCs w:val="22"/>
+                <w:lang w:val="en-ZA" w:eastAsia="en-GB"/>
+                <w14:ligatures w14:val="none"/>
+              </w:rPr>
+            </w:pPr>
+            <w:r>
+              <w:rPr>
+                <w:rFonts w:ascii="Calibri" w:eastAsia="Times New Roman" w:hAnsi="Calibri" w:cs="Calibri"/>
+                <w:color w:val="000000"/>
+                <w:kern w:val="0"/>
+                <w:sz w:val="22"/>
+                <w:szCs w:val="22"/>
+                <w:lang w:val="en-ZA" w:eastAsia="en-GB"/>
+                <w14:ligatures w14:val="none"/>
+              </w:rPr>
+              <w:t>Ability to mount a case</w:t>
+            </w:r>
+          </w:p>
+        </w:tc>
+        <w:tc>
+          <w:tcPr>
+            <w:tcW w:w="7087" w:type="dxa"/>
+            <w:shd w:val="clear" w:color="auto" w:fill="auto"/>
+            <w:noWrap/>
+            <w:vAlign w:val="bottom"/>
+            <w:hideMark/>
+          </w:tcPr>
+          <w:p>
+            <w:pPr>
+              <w:rPr>
+                <w:rFonts w:ascii="Calibri" w:eastAsia="Times New Roman" w:hAnsi="Calibri" w:cs="Calibri"/>
+                <w:color w:val="000000"/>
+                <w:kern w:val="0"/>
+                <w:sz w:val="22"/>
+                <w:szCs w:val="22"/>
+                <w:lang w:val="en-ZA" w:eastAsia="en-GB"/>
+                <w14:ligatures w14:val="none"/>
+              </w:rPr>
+            </w:pPr>
+            <w:r>
+              <w:rPr>
+                <w:rFonts w:ascii="Calibri" w:eastAsia="Times New Roman" w:hAnsi="Calibri" w:cs="Calibri"/>
+                <w:color w:val="000000"/>
+                <w:kern w:val="0"/>
+                <w:sz w:val="22"/>
+                <w:szCs w:val="22"/>
+                <w:lang w:val="en-ZA" w:eastAsia="en-GB"/>
+                <w14:ligatures w14:val="none"/>
+              </w:rPr>
+              <w:t>Requires mounting holes so that user can add a protective case, e.g. to protect from moisture in a greenhouse</w:t>
+            </w:r>
+          </w:p>
+        </w:tc>
+      </w:tr>
+      <w:tr>
+        <w:trPr>
+          <w:trHeight w:val="300"/>
+        </w:trPr>
+        <w:tc>
+          <w:tcPr>
+            <w:tcW w:w="3114" w:type="dxa"/>
+            <w:shd w:val="clear" w:color="auto" w:fill="auto"/>
+            <w:noWrap/>
+            <w:vAlign w:val="bottom"/>
+            <w:hideMark/>
+          </w:tcPr>
+          <w:p>
+            <w:pPr>
+              <w:rPr>
+                <w:rFonts w:ascii="Calibri" w:eastAsia="Times New Roman" w:hAnsi="Calibri" w:cs="Calibri"/>
+                <w:color w:val="000000"/>
+                <w:kern w:val="0"/>
+                <w:sz w:val="22"/>
+                <w:szCs w:val="22"/>
+                <w:lang w:val="en-ZA" w:eastAsia="en-GB"/>
+                <w14:ligatures w14:val="none"/>
+              </w:rPr>
+            </w:pPr>
+            <w:r>
+              <w:rPr>
+                <w:rFonts w:ascii="Calibri" w:eastAsia="Times New Roman" w:hAnsi="Calibri" w:cs="Calibri"/>
+                <w:color w:val="000000"/>
+                <w:kern w:val="0"/>
+                <w:sz w:val="22"/>
+                <w:szCs w:val="22"/>
+                <w:lang w:val="en-ZA" w:eastAsia="en-GB"/>
+                <w14:ligatures w14:val="none"/>
+              </w:rPr>
+              <w:t>Temperature logging</w:t>
+            </w:r>
+          </w:p>
+        </w:tc>
+        <w:tc>
+          <w:tcPr>
+            <w:tcW w:w="7087" w:type="dxa"/>
+            <w:shd w:val="clear" w:color="auto" w:fill="auto"/>
+            <w:noWrap/>
+            <w:vAlign w:val="bottom"/>
+            <w:hideMark/>
+          </w:tcPr>
+          <w:p>
+            <w:pPr>
+              <w:rPr>
+                <w:rFonts w:ascii="Calibri" w:eastAsia="Times New Roman" w:hAnsi="Calibri" w:cs="Calibri"/>
+                <w:color w:val="000000"/>
+                <w:kern w:val="0"/>
+                <w:sz w:val="22"/>
+                <w:szCs w:val="22"/>
+                <w:lang w:val="en-ZA" w:eastAsia="en-GB"/>
+                <w14:ligatures w14:val="none"/>
+              </w:rPr>
+            </w:pPr>
+            <w:r>
+              <w:rPr>
+                <w:rFonts w:ascii="Calibri" w:eastAsia="Times New Roman" w:hAnsi="Calibri" w:cs="Calibri"/>
+                <w:color w:val="000000"/>
+                <w:kern w:val="0"/>
+                <w:sz w:val="22"/>
+                <w:szCs w:val="22"/>
+                <w:lang w:val="en-ZA" w:eastAsia="en-GB"/>
+                <w14:ligatures w14:val="none"/>
+              </w:rPr>
+              <w:t>Requires an output that users can connect to a storage device to log temperature over time</w:t>
+            </w:r>
+          </w:p>
+        </w:tc>
+      </w:tr>
+    </w:tbl>
+    <w:p/>
+    <w:tbl>
+      <w:tblPr>
+        <w:tblW w:w="10201" w:type="dxa"/>
+        <w:tblBorders>
+          <w:top w:val="single" w:sz="4" w:space="0" w:color="auto"/>
+          <w:left w:val="single" w:sz="4" w:space="0" w:color="auto"/>
+          <w:bottom w:val="single" w:sz="4" w:space="0" w:color="auto"/>
+          <w:right w:val="single" w:sz="4" w:space="0" w:color="auto"/>
+          <w:insideH w:val="single" w:sz="4" w:space="0" w:color="auto"/>
+          <w:insideV w:val="single" w:sz="4" w:space="0" w:color="auto"/>
+        </w:tblBorders>
+        <w:tblLook w:val="04A0" w:firstRow="1" w:lastRow="0" w:firstColumn="1" w:lastColumn="0" w:noHBand="0" w:noVBand="1"/>
+      </w:tblPr>
+      <w:tblGrid>
+        <w:gridCol w:w="3114"/>
+        <w:gridCol w:w="7087"/>
+      </w:tblGrid>
+      <w:tr>
+        <w:trPr>
+          <w:trHeight w:val="300"/>
+        </w:trPr>
+        <w:tc>
+          <w:tcPr>
+            <w:tcW w:w="3114" w:type="dxa"/>
+            <w:shd w:val="clear" w:color="auto" w:fill="auto"/>
+            <w:noWrap/>
+            <w:vAlign w:val="bottom"/>
+            <w:hideMark/>
+          </w:tcPr>
+          <w:p>
+            <w:pPr>
+              <w:rPr>
+                <w:rFonts w:ascii="Calibri" w:eastAsia="Times New Roman" w:hAnsi="Calibri" w:cs="Calibri"/>
+                <w:b/>
+                <w:bCs/>
+                <w:color w:val="000000"/>
+                <w:kern w:val="0"/>
+                <w:sz w:val="22"/>
+                <w:szCs w:val="22"/>
+                <w:lang w:val="en-ZA" w:eastAsia="en-GB"/>
+                <w14:ligatures w14:val="none"/>
+              </w:rPr>
+            </w:pPr>
+            <w:r>
+              <w:rPr>
+                <w:rFonts w:ascii="Calibri" w:eastAsia="Times New Roman" w:hAnsi="Calibri" w:cs="Calibri"/>
+                <w:b/>
+                <w:bCs/>
+                <w:color w:val="000000"/>
+                <w:kern w:val="0"/>
+                <w:sz w:val="22"/>
+                <w:szCs w:val="22"/>
+                <w:lang w:val="en-ZA" w:eastAsia="en-GB"/>
+                <w14:ligatures w14:val="none"/>
+              </w:rPr>
+              <w:t>User/Use case</w:t>
+            </w:r>
+          </w:p>
+        </w:tc>
+        <w:tc>
+          <w:tcPr>
+            <w:tcW w:w="7087" w:type="dxa"/>
+            <w:shd w:val="clear" w:color="auto" w:fill="auto"/>
+            <w:noWrap/>
+            <w:vAlign w:val="bottom"/>
+            <w:hideMark/>
+          </w:tcPr>
+          <w:p>
+            <w:pPr>
+              <w:rPr>
+                <w:rFonts w:ascii="Calibri" w:eastAsia="Times New Roman" w:hAnsi="Calibri" w:cs="Calibri"/>
+                <w:b/>
+                <w:bCs/>
+                <w:color w:val="000000"/>
+                <w:kern w:val="0"/>
+                <w:sz w:val="22"/>
+                <w:szCs w:val="22"/>
+                <w:lang w:val="en-ZA" w:eastAsia="en-GB"/>
+                <w14:ligatures w14:val="none"/>
+              </w:rPr>
+            </w:pPr>
+            <w:r>
+              <w:rPr>
+                <w:rFonts w:ascii="Calibri" w:eastAsia="Times New Roman" w:hAnsi="Calibri" w:cs="Calibri"/>
+                <w:b/>
+                <w:bCs/>
+                <w:color w:val="000000"/>
+                <w:kern w:val="0"/>
+                <w:sz w:val="22"/>
+                <w:szCs w:val="22"/>
+                <w:lang w:val="en-ZA" w:eastAsia="en-GB"/>
+                <w14:ligatures w14:val="none"/>
+              </w:rPr>
+              <w:t>User Description</w:t>
+            </w:r>
+          </w:p>
+        </w:tc>
+      </w:tr>
+      <w:tr>
+        <w:trPr>
+          <w:trHeight w:val="300"/>
+        </w:trPr>
+        <w:tc>
+          <w:tcPr>
+            <w:tcW w:w="3114" w:type="dxa"/>
+            <w:shd w:val="clear" w:color="auto" w:fill="auto"/>
+            <w:noWrap/>
+            <w:vAlign w:val="bottom"/>
+            <w:hideMark/>
+          </w:tcPr>
+          <w:p>
+            <w:pPr>
+              <w:rPr>
+                <w:rFonts w:ascii="Calibri" w:eastAsia="Times New Roman" w:hAnsi="Calibri" w:cs="Calibri"/>
+                <w:color w:val="000000"/>
+                <w:kern w:val="0"/>
+                <w:sz w:val="22"/>
+                <w:szCs w:val="22"/>
+                <w:lang w:val="en-ZA" w:eastAsia="en-GB"/>
+                <w14:ligatures w14:val="none"/>
+              </w:rPr>
+            </w:pPr>
+            <w:r>
+              <w:rPr>
+                <w:rFonts w:ascii="Calibri" w:eastAsia="Times New Roman" w:hAnsi="Calibri" w:cs="Calibri"/>
+                <w:color w:val="000000"/>
+                <w:kern w:val="0"/>
+                <w:sz w:val="22"/>
+                <w:szCs w:val="22"/>
+                <w:lang w:val="en-ZA" w:eastAsia="en-GB"/>
+                <w14:ligatures w14:val="none"/>
+              </w:rPr>
+              <w:t>Machinery/Manufacturing</w:t>
+            </w:r>
+          </w:p>
+        </w:tc>
+        <w:tc>
+          <w:tcPr>
+            <w:tcW w:w="7087" w:type="dxa"/>
+            <w:shd w:val="clear" w:color="auto" w:fill="auto"/>
+            <w:noWrap/>
+            <w:vAlign w:val="bottom"/>
+            <w:hideMark/>
+          </w:tcPr>
+          <w:p>
+            <w:pPr>
+              <w:rPr>
+                <w:rFonts w:ascii="Calibri" w:eastAsia="Times New Roman" w:hAnsi="Calibri" w:cs="Calibri"/>
+                <w:color w:val="000000"/>
+                <w:kern w:val="0"/>
+                <w:sz w:val="22"/>
+                <w:szCs w:val="22"/>
+                <w:lang w:val="en-ZA" w:eastAsia="en-GB"/>
+                <w14:ligatures w14:val="none"/>
+              </w:rPr>
+            </w:pPr>
+            <w:r>
+              <w:rPr>
+                <w:rFonts w:ascii="Calibri" w:eastAsia="Times New Roman" w:hAnsi="Calibri" w:cs="Calibri"/>
+                <w:color w:val="000000"/>
+                <w:kern w:val="0"/>
+                <w:sz w:val="22"/>
+                <w:szCs w:val="22"/>
+                <w:lang w:val="en-ZA" w:eastAsia="en-GB"/>
+                <w14:ligatures w14:val="none"/>
+              </w:rPr>
+              <w:t>Monitoring of a workspace containing temperature sensitive machinery</w:t>
+            </w:r>
+          </w:p>
+        </w:tc>
+      </w:tr>
+      <w:tr>
+        <w:trPr>
+          <w:trHeight w:val="300"/>
+        </w:trPr>
+        <w:tc>
+          <w:tcPr>
+            <w:tcW w:w="3114" w:type="dxa"/>
+            <w:shd w:val="clear" w:color="auto" w:fill="auto"/>
+            <w:noWrap/>
+            <w:vAlign w:val="bottom"/>
+            <w:hideMark/>
+          </w:tcPr>
+          <w:p>
+            <w:pPr>
+              <w:rPr>
+                <w:rFonts w:ascii="Calibri" w:eastAsia="Times New Roman" w:hAnsi="Calibri" w:cs="Calibri"/>
+                <w:b/>
+                <w:bCs/>
+                <w:color w:val="000000"/>
+                <w:kern w:val="0"/>
+                <w:sz w:val="22"/>
+                <w:szCs w:val="22"/>
+                <w:lang w:val="en-ZA" w:eastAsia="en-GB"/>
+                <w14:ligatures w14:val="none"/>
+              </w:rPr>
+            </w:pPr>
+            <w:r>
+              <w:rPr>
+                <w:rFonts w:ascii="Calibri" w:eastAsia="Times New Roman" w:hAnsi="Calibri" w:cs="Calibri"/>
+                <w:b/>
+                <w:bCs/>
+                <w:color w:val="000000"/>
+                <w:kern w:val="0"/>
+                <w:sz w:val="22"/>
+                <w:szCs w:val="22"/>
+                <w:lang w:val="en-ZA" w:eastAsia="en-GB"/>
+                <w14:ligatures w14:val="none"/>
+              </w:rPr>
+              <w:t>Requirements</w:t>
+            </w:r>
+          </w:p>
+        </w:tc>
+        <w:tc>
+          <w:tcPr>
+            <w:tcW w:w="7087" w:type="dxa"/>
+            <w:shd w:val="clear" w:color="auto" w:fill="auto"/>
+            <w:noWrap/>
+            <w:vAlign w:val="bottom"/>
+            <w:hideMark/>
+          </w:tcPr>
+          <w:p>
+            <w:pPr>
+              <w:rPr>
+                <w:rFonts w:ascii="Calibri" w:eastAsia="Times New Roman" w:hAnsi="Calibri" w:cs="Calibri"/>
+                <w:b/>
+                <w:bCs/>
+                <w:color w:val="000000"/>
+                <w:kern w:val="0"/>
+                <w:sz w:val="22"/>
+                <w:szCs w:val="22"/>
+                <w:lang w:val="en-ZA" w:eastAsia="en-GB"/>
+                <w14:ligatures w14:val="none"/>
+              </w:rPr>
+            </w:pPr>
+            <w:r>
+              <w:rPr>
+                <w:rFonts w:ascii="Calibri" w:eastAsia="Times New Roman" w:hAnsi="Calibri" w:cs="Calibri"/>
+                <w:b/>
+                <w:bCs/>
+                <w:color w:val="000000"/>
+                <w:kern w:val="0"/>
+                <w:sz w:val="22"/>
+                <w:szCs w:val="22"/>
+                <w:lang w:val="en-ZA" w:eastAsia="en-GB"/>
+                <w14:ligatures w14:val="none"/>
+              </w:rPr>
+              <w:t>More detail</w:t>
+            </w:r>
+          </w:p>
+        </w:tc>
+      </w:tr>
+      <w:tr>
+        <w:trPr>
+          <w:trHeight w:val="300"/>
+        </w:trPr>
+        <w:tc>
+          <w:tcPr>
+            <w:tcW w:w="3114" w:type="dxa"/>
+            <w:shd w:val="clear" w:color="auto" w:fill="auto"/>
+            <w:noWrap/>
+            <w:vAlign w:val="bottom"/>
+            <w:hideMark/>
+          </w:tcPr>
+          <w:p>
+            <w:pPr>
+              <w:rPr>
+                <w:rFonts w:ascii="Calibri" w:eastAsia="Times New Roman" w:hAnsi="Calibri" w:cs="Calibri"/>
+                <w:color w:val="000000"/>
+                <w:kern w:val="0"/>
+                <w:sz w:val="22"/>
+                <w:szCs w:val="22"/>
+                <w:lang w:val="en-ZA" w:eastAsia="en-GB"/>
+                <w14:ligatures w14:val="none"/>
+              </w:rPr>
+            </w:pPr>
+            <w:r>
+              <w:rPr>
+                <w:rFonts w:ascii="Calibri" w:eastAsia="Times New Roman" w:hAnsi="Calibri" w:cs="Calibri"/>
+                <w:color w:val="000000"/>
+                <w:kern w:val="0"/>
+                <w:sz w:val="22"/>
+                <w:szCs w:val="22"/>
+                <w:lang w:val="en-ZA" w:eastAsia="en-GB"/>
+                <w14:ligatures w14:val="none"/>
+              </w:rPr>
+              <w:t>Breakout pins for additional "alert" output</w:t>
+            </w:r>
+          </w:p>
+        </w:tc>
+        <w:tc>
+          <w:tcPr>
+            <w:tcW w:w="7087" w:type="dxa"/>
+            <w:shd w:val="clear" w:color="auto" w:fill="auto"/>
+            <w:noWrap/>
+            <w:vAlign w:val="bottom"/>
+            <w:hideMark/>
+          </w:tcPr>
+          <w:p>
+            <w:pPr>
+              <w:rPr>
+                <w:rFonts w:ascii="Calibri" w:eastAsia="Times New Roman" w:hAnsi="Calibri" w:cs="Calibri"/>
+                <w:color w:val="000000"/>
+                <w:kern w:val="0"/>
+                <w:sz w:val="22"/>
+                <w:szCs w:val="22"/>
+                <w:lang w:val="en-ZA" w:eastAsia="en-GB"/>
+                <w14:ligatures w14:val="none"/>
+              </w:rPr>
+            </w:pPr>
+            <w:r>
+              <w:rPr>
+                <w:rFonts w:ascii="Calibri" w:eastAsia="Times New Roman" w:hAnsi="Calibri" w:cs="Calibri"/>
+                <w:color w:val="000000"/>
+                <w:kern w:val="0"/>
+                <w:sz w:val="22"/>
+                <w:szCs w:val="22"/>
+                <w:lang w:val="en-ZA" w:eastAsia="en-GB"/>
+                <w14:ligatures w14:val="none"/>
+              </w:rPr>
+              <w:t>Users may want to configure the board to automatically take some action upon temperature "alert", e.g., turn on additional room cooling</w:t>
+            </w:r>
+          </w:p>
+        </w:tc>
+      </w:tr>
+      <w:tr>
+        <w:trPr>
+          <w:trHeight w:val="300"/>
+        </w:trPr>
+        <w:tc>
+          <w:tcPr>
+            <w:tcW w:w="3114" w:type="dxa"/>
+            <w:shd w:val="clear" w:color="auto" w:fill="auto"/>
+            <w:noWrap/>
+            <w:vAlign w:val="bottom"/>
+            <w:hideMark/>
+          </w:tcPr>
+          <w:p>
+            <w:pPr>
+              <w:rPr>
+                <w:rFonts w:ascii="Calibri" w:eastAsia="Times New Roman" w:hAnsi="Calibri" w:cs="Calibri"/>
+                <w:color w:val="000000"/>
+                <w:kern w:val="0"/>
+                <w:sz w:val="22"/>
+                <w:szCs w:val="22"/>
+                <w:lang w:val="en-ZA" w:eastAsia="en-GB"/>
+                <w14:ligatures w14:val="none"/>
+              </w:rPr>
+            </w:pPr>
+            <w:r>
+              <w:rPr>
+                <w:rFonts w:ascii="Calibri" w:eastAsia="Times New Roman" w:hAnsi="Calibri" w:cs="Calibri"/>
+                <w:color w:val="000000"/>
+                <w:kern w:val="0"/>
+                <w:sz w:val="22"/>
+                <w:szCs w:val="22"/>
+                <w:lang w:val="en-ZA" w:eastAsia="en-GB"/>
+                <w14:ligatures w14:val="none"/>
+              </w:rPr>
+              <w:t>Temperature logging</w:t>
+            </w:r>
+          </w:p>
+        </w:tc>
+        <w:tc>
+          <w:tcPr>
+            <w:tcW w:w="7087" w:type="dxa"/>
+            <w:shd w:val="clear" w:color="auto" w:fill="auto"/>
+            <w:noWrap/>
+            <w:vAlign w:val="bottom"/>
+            <w:hideMark/>
+          </w:tcPr>
+          <w:p>
+            <w:pPr>
+              <w:rPr>
+                <w:rFonts w:ascii="Calibri" w:eastAsia="Times New Roman" w:hAnsi="Calibri" w:cs="Calibri"/>
+                <w:color w:val="000000"/>
+                <w:kern w:val="0"/>
+                <w:sz w:val="22"/>
+                <w:szCs w:val="22"/>
+                <w:lang w:val="en-ZA" w:eastAsia="en-GB"/>
+                <w14:ligatures w14:val="none"/>
+              </w:rPr>
+            </w:pPr>
+            <w:r>
+              <w:rPr>
+                <w:rFonts w:ascii="Calibri" w:eastAsia="Times New Roman" w:hAnsi="Calibri" w:cs="Calibri"/>
+                <w:color w:val="000000"/>
+                <w:kern w:val="0"/>
+                <w:sz w:val="22"/>
+                <w:szCs w:val="22"/>
+                <w:lang w:val="en-ZA" w:eastAsia="en-GB"/>
+                <w14:ligatures w14:val="none"/>
+              </w:rPr>
+              <w:t>Same as above</w:t>
+            </w:r>
+          </w:p>
+        </w:tc>
+      </w:tr>
+      <w:tr>
+        <w:trPr>
+          <w:trHeight w:val="300"/>
+        </w:trPr>
+        <w:tc>
+          <w:tcPr>
+            <w:tcW w:w="3114" w:type="dxa"/>
+            <w:shd w:val="clear" w:color="auto" w:fill="auto"/>
+            <w:noWrap/>
+            <w:vAlign w:val="bottom"/>
+            <w:hideMark/>
+          </w:tcPr>
+          <w:p>
+            <w:pPr>
+              <w:rPr>
+                <w:rFonts w:ascii="Calibri" w:eastAsia="Times New Roman" w:hAnsi="Calibri" w:cs="Calibri"/>
+                <w:color w:val="000000"/>
+                <w:kern w:val="0"/>
+                <w:sz w:val="22"/>
+                <w:szCs w:val="22"/>
+                <w:lang w:val="en-ZA" w:eastAsia="en-GB"/>
+                <w14:ligatures w14:val="none"/>
+              </w:rPr>
+            </w:pPr>
+            <w:r>
+              <w:rPr>
+                <w:rFonts w:ascii="Calibri" w:eastAsia="Times New Roman" w:hAnsi="Calibri" w:cs="Calibri"/>
+                <w:color w:val="000000"/>
+                <w:kern w:val="0"/>
+                <w:sz w:val="22"/>
+                <w:szCs w:val="22"/>
+                <w:lang w:val="en-ZA" w:eastAsia="en-GB"/>
+                <w14:ligatures w14:val="none"/>
+              </w:rPr>
+              <w:t>Highly configurable "alert" levels</w:t>
+            </w:r>
+          </w:p>
+        </w:tc>
+        <w:tc>
+          <w:tcPr>
+            <w:tcW w:w="7087" w:type="dxa"/>
+            <w:shd w:val="clear" w:color="auto" w:fill="auto"/>
+            <w:noWrap/>
+            <w:vAlign w:val="bottom"/>
+            <w:hideMark/>
+          </w:tcPr>
+          <w:p>
+            <w:pPr>
+              <w:rPr>
+                <w:rFonts w:ascii="Calibri" w:eastAsia="Times New Roman" w:hAnsi="Calibri" w:cs="Calibri"/>
+                <w:color w:val="000000"/>
+                <w:kern w:val="0"/>
+                <w:sz w:val="22"/>
+                <w:szCs w:val="22"/>
+                <w:lang w:val="en-ZA" w:eastAsia="en-GB"/>
+                <w14:ligatures w14:val="none"/>
+              </w:rPr>
+            </w:pPr>
+            <w:r>
+              <w:rPr>
+                <w:rFonts w:ascii="Calibri" w:eastAsia="Times New Roman" w:hAnsi="Calibri" w:cs="Calibri"/>
+                <w:color w:val="000000"/>
+                <w:kern w:val="0"/>
+                <w:sz w:val="22"/>
+                <w:szCs w:val="22"/>
+                <w:lang w:val="en-ZA" w:eastAsia="en-GB"/>
+                <w14:ligatures w14:val="none"/>
+              </w:rPr>
+              <w:t>Machinery may need to take actions at many different temperature levels, e.g., turn fans up or down</w:t>
+            </w:r>
+          </w:p>
+        </w:tc>
+      </w:tr>
+    </w:tbl>
+    <w:p/>
+    <w:tbl>
+      <w:tblPr>
+        <w:tblW w:w="10201" w:type="dxa"/>
+        <w:tblBorders>
+          <w:top w:val="single" w:sz="4" w:space="0" w:color="auto"/>
+          <w:left w:val="single" w:sz="4" w:space="0" w:color="auto"/>
+          <w:bottom w:val="single" w:sz="4" w:space="0" w:color="auto"/>
+          <w:right w:val="single" w:sz="4" w:space="0" w:color="auto"/>
+          <w:insideH w:val="single" w:sz="4" w:space="0" w:color="auto"/>
+          <w:insideV w:val="single" w:sz="4" w:space="0" w:color="auto"/>
+        </w:tblBorders>
+        <w:tblLook w:val="04A0" w:firstRow="1" w:lastRow="0" w:firstColumn="1" w:lastColumn="0" w:noHBand="0" w:noVBand="1"/>
+      </w:tblPr>
+      <w:tblGrid>
+        <w:gridCol w:w="3114"/>
+        <w:gridCol w:w="7087"/>
+      </w:tblGrid>
+      <w:tr>
+        <w:trPr>
+          <w:trHeight w:val="300"/>
+        </w:trPr>
+        <w:tc>
+          <w:tcPr>
+            <w:tcW w:w="3114" w:type="dxa"/>
+            <w:shd w:val="clear" w:color="auto" w:fill="auto"/>
+            <w:noWrap/>
+            <w:vAlign w:val="bottom"/>
+            <w:hideMark/>
+          </w:tcPr>
+          <w:p>
+            <w:pPr>
+              <w:rPr>
+                <w:rFonts w:ascii="Calibri" w:eastAsia="Times New Roman" w:hAnsi="Calibri" w:cs="Calibri"/>
+                <w:b/>
+                <w:bCs/>
+                <w:color w:val="000000"/>
+                <w:kern w:val="0"/>
+                <w:sz w:val="22"/>
+                <w:szCs w:val="22"/>
+                <w:lang w:val="en-ZA" w:eastAsia="en-GB"/>
+                <w14:ligatures w14:val="none"/>
+              </w:rPr>
+            </w:pPr>
+            <w:r>
+              <w:rPr>
+                <w:rFonts w:ascii="Calibri" w:eastAsia="Times New Roman" w:hAnsi="Calibri" w:cs="Calibri"/>
+                <w:b/>
+                <w:bCs/>
+                <w:color w:val="000000"/>
+                <w:kern w:val="0"/>
+                <w:sz w:val="22"/>
+                <w:szCs w:val="22"/>
+                <w:lang w:val="en-ZA" w:eastAsia="en-GB"/>
+                <w14:ligatures w14:val="none"/>
+              </w:rPr>
+              <w:t>User/Use case</w:t>
+            </w:r>
+          </w:p>
+        </w:tc>
+        <w:tc>
+          <w:tcPr>
+            <w:tcW w:w="7087" w:type="dxa"/>
+            <w:shd w:val="clear" w:color="auto" w:fill="auto"/>
+            <w:noWrap/>
+            <w:vAlign w:val="bottom"/>
+            <w:hideMark/>
+          </w:tcPr>
+          <w:p>
+            <w:pPr>
+              <w:rPr>
+                <w:rFonts w:ascii="Calibri" w:eastAsia="Times New Roman" w:hAnsi="Calibri" w:cs="Calibri"/>
+                <w:b/>
+                <w:bCs/>
+                <w:color w:val="000000"/>
+                <w:kern w:val="0"/>
+                <w:sz w:val="22"/>
+                <w:szCs w:val="22"/>
+                <w:lang w:val="en-ZA" w:eastAsia="en-GB"/>
+                <w14:ligatures w14:val="none"/>
+              </w:rPr>
+            </w:pPr>
+            <w:r>
+              <w:rPr>
+                <w:rFonts w:ascii="Calibri" w:eastAsia="Times New Roman" w:hAnsi="Calibri" w:cs="Calibri"/>
+                <w:b/>
+                <w:bCs/>
+                <w:color w:val="000000"/>
+                <w:kern w:val="0"/>
+                <w:sz w:val="22"/>
+                <w:szCs w:val="22"/>
+                <w:lang w:val="en-ZA" w:eastAsia="en-GB"/>
+                <w14:ligatures w14:val="none"/>
+              </w:rPr>
+              <w:t>User Description</w:t>
+            </w:r>
+          </w:p>
+        </w:tc>
+      </w:tr>
+      <w:tr>
+        <w:trPr>
+          <w:trHeight w:val="300"/>
+        </w:trPr>
+        <w:tc>
+          <w:tcPr>
+            <w:tcW w:w="3114" w:type="dxa"/>
+            <w:shd w:val="clear" w:color="auto" w:fill="auto"/>
+            <w:noWrap/>
+            <w:vAlign w:val="bottom"/>
+            <w:hideMark/>
+          </w:tcPr>
+          <w:p>
+            <w:pPr>
+              <w:rPr>
+                <w:rFonts w:ascii="Calibri" w:eastAsia="Times New Roman" w:hAnsi="Calibri" w:cs="Calibri"/>
+                <w:color w:val="000000"/>
+                <w:kern w:val="0"/>
+                <w:sz w:val="22"/>
+                <w:szCs w:val="22"/>
+                <w:lang w:val="en-ZA" w:eastAsia="en-GB"/>
+                <w14:ligatures w14:val="none"/>
+              </w:rPr>
+            </w:pPr>
+            <w:r>
+              <w:rPr>
+                <w:rFonts w:ascii="Calibri" w:eastAsia="Times New Roman" w:hAnsi="Calibri" w:cs="Calibri"/>
+                <w:color w:val="000000"/>
+                <w:kern w:val="0"/>
+                <w:sz w:val="22"/>
+                <w:szCs w:val="22"/>
+                <w:lang w:val="en-ZA" w:eastAsia="en-GB"/>
+                <w14:ligatures w14:val="none"/>
+              </w:rPr>
+              <w:t>Research</w:t>
+            </w:r>
+          </w:p>
+        </w:tc>
+        <w:tc>
+          <w:tcPr>
+            <w:tcW w:w="7087" w:type="dxa"/>
+            <w:shd w:val="clear" w:color="auto" w:fill="auto"/>
+            <w:noWrap/>
+            <w:vAlign w:val="bottom"/>
+            <w:hideMark/>
+          </w:tcPr>
+          <w:p>
+            <w:pPr>
+              <w:rPr>
+                <w:rFonts w:ascii="Calibri" w:eastAsia="Times New Roman" w:hAnsi="Calibri" w:cs="Calibri"/>
+                <w:color w:val="000000"/>
+                <w:kern w:val="0"/>
+                <w:sz w:val="22"/>
+                <w:szCs w:val="22"/>
+                <w:lang w:val="en-ZA" w:eastAsia="en-GB"/>
+                <w14:ligatures w14:val="none"/>
+              </w:rPr>
+            </w:pPr>
+            <w:r>
+              <w:rPr>
+                <w:rFonts w:ascii="Calibri" w:eastAsia="Times New Roman" w:hAnsi="Calibri" w:cs="Calibri"/>
+                <w:color w:val="000000"/>
+                <w:kern w:val="0"/>
+                <w:sz w:val="22"/>
+                <w:szCs w:val="22"/>
+                <w:lang w:val="en-ZA" w:eastAsia="en-GB"/>
+                <w14:ligatures w14:val="none"/>
+              </w:rPr>
+              <w:t>E.g., a student doing a project tracking temperatures in a remote location</w:t>
+            </w:r>
+          </w:p>
+        </w:tc>
+      </w:tr>
+      <w:tr>
+        <w:trPr>
+          <w:trHeight w:val="300"/>
+        </w:trPr>
+        <w:tc>
+          <w:tcPr>
+            <w:tcW w:w="3114" w:type="dxa"/>
+            <w:shd w:val="clear" w:color="auto" w:fill="auto"/>
+            <w:noWrap/>
+            <w:vAlign w:val="bottom"/>
+            <w:hideMark/>
+          </w:tcPr>
+          <w:p>
+            <w:pPr>
+              <w:rPr>
+                <w:rFonts w:ascii="Calibri" w:eastAsia="Times New Roman" w:hAnsi="Calibri" w:cs="Calibri"/>
+                <w:b/>
+                <w:bCs/>
+                <w:color w:val="000000"/>
+                <w:kern w:val="0"/>
+                <w:sz w:val="22"/>
+                <w:szCs w:val="22"/>
+                <w:lang w:val="en-ZA" w:eastAsia="en-GB"/>
+                <w14:ligatures w14:val="none"/>
+              </w:rPr>
+            </w:pPr>
+            <w:r>
+              <w:rPr>
+                <w:rFonts w:ascii="Calibri" w:eastAsia="Times New Roman" w:hAnsi="Calibri" w:cs="Calibri"/>
+                <w:b/>
+                <w:bCs/>
+                <w:color w:val="000000"/>
+                <w:kern w:val="0"/>
+                <w:sz w:val="22"/>
+                <w:szCs w:val="22"/>
+                <w:lang w:val="en-ZA" w:eastAsia="en-GB"/>
+                <w14:ligatures w14:val="none"/>
+              </w:rPr>
+              <w:t>Requirements</w:t>
+            </w:r>
+          </w:p>
+        </w:tc>
+        <w:tc>
+          <w:tcPr>
+            <w:tcW w:w="7087" w:type="dxa"/>
+            <w:shd w:val="clear" w:color="auto" w:fill="auto"/>
+            <w:noWrap/>
+            <w:vAlign w:val="bottom"/>
+            <w:hideMark/>
+          </w:tcPr>
+          <w:p>
+            <w:pPr>
+              <w:rPr>
+                <w:rFonts w:ascii="Calibri" w:eastAsia="Times New Roman" w:hAnsi="Calibri" w:cs="Calibri"/>
+                <w:b/>
+                <w:bCs/>
+                <w:color w:val="000000"/>
+                <w:kern w:val="0"/>
+                <w:sz w:val="22"/>
+                <w:szCs w:val="22"/>
+                <w:lang w:val="en-ZA" w:eastAsia="en-GB"/>
+                <w14:ligatures w14:val="none"/>
+              </w:rPr>
+            </w:pPr>
+            <w:r>
+              <w:rPr>
+                <w:rFonts w:ascii="Calibri" w:eastAsia="Times New Roman" w:hAnsi="Calibri" w:cs="Calibri"/>
+                <w:b/>
+                <w:bCs/>
+                <w:color w:val="000000"/>
+                <w:kern w:val="0"/>
+                <w:sz w:val="22"/>
+                <w:szCs w:val="22"/>
+                <w:lang w:val="en-ZA" w:eastAsia="en-GB"/>
+                <w14:ligatures w14:val="none"/>
+              </w:rPr>
+              <w:t>More detail</w:t>
+            </w:r>
+          </w:p>
+        </w:tc>
+      </w:tr>
+      <w:tr>
+        <w:trPr>
+          <w:trHeight w:val="300"/>
+        </w:trPr>
+        <w:tc>
+          <w:tcPr>
+            <w:tcW w:w="3114" w:type="dxa"/>
+            <w:shd w:val="clear" w:color="auto" w:fill="auto"/>
+            <w:noWrap/>
+            <w:vAlign w:val="bottom"/>
+            <w:hideMark/>
+          </w:tcPr>
+          <w:p>
+            <w:pPr>
+              <w:rPr>
+                <w:rFonts w:ascii="Calibri" w:eastAsia="Times New Roman" w:hAnsi="Calibri" w:cs="Calibri"/>
+                <w:color w:val="000000"/>
+                <w:kern w:val="0"/>
+                <w:sz w:val="22"/>
+                <w:szCs w:val="22"/>
+                <w:lang w:val="en-ZA" w:eastAsia="en-GB"/>
+                <w14:ligatures w14:val="none"/>
+              </w:rPr>
+            </w:pPr>
+            <w:r>
+              <w:rPr>
+                <w:rFonts w:ascii="Calibri" w:eastAsia="Times New Roman" w:hAnsi="Calibri" w:cs="Calibri"/>
+                <w:color w:val="000000"/>
+                <w:kern w:val="0"/>
+                <w:sz w:val="22"/>
+                <w:szCs w:val="22"/>
+                <w:lang w:val="en-ZA" w:eastAsia="en-GB"/>
+                <w14:ligatures w14:val="none"/>
+              </w:rPr>
+              <w:t>Temperature logging</w:t>
+            </w:r>
+          </w:p>
+        </w:tc>
+        <w:tc>
+          <w:tcPr>
+            <w:tcW w:w="7087" w:type="dxa"/>
+            <w:shd w:val="clear" w:color="auto" w:fill="auto"/>
+            <w:noWrap/>
+            <w:vAlign w:val="bottom"/>
+            <w:hideMark/>
+          </w:tcPr>
+          <w:p>
+            <w:pPr>
+              <w:rPr>
+                <w:rFonts w:ascii="Calibri" w:eastAsia="Times New Roman" w:hAnsi="Calibri" w:cs="Calibri"/>
+                <w:color w:val="000000"/>
+                <w:kern w:val="0"/>
+                <w:sz w:val="22"/>
+                <w:szCs w:val="22"/>
+                <w:lang w:val="en-ZA" w:eastAsia="en-GB"/>
+                <w14:ligatures w14:val="none"/>
+              </w:rPr>
+            </w:pPr>
+            <w:r>
+              <w:rPr>
+                <w:rFonts w:ascii="Calibri" w:eastAsia="Times New Roman" w:hAnsi="Calibri" w:cs="Calibri"/>
+                <w:color w:val="000000"/>
+                <w:kern w:val="0"/>
+                <w:sz w:val="22"/>
+                <w:szCs w:val="22"/>
+                <w:lang w:val="en-ZA" w:eastAsia="en-GB"/>
+                <w14:ligatures w14:val="none"/>
+              </w:rPr>
+              <w:t>Same as above</w:t>
+            </w:r>
+          </w:p>
+        </w:tc>
+      </w:tr>
+      <w:tr>
+        <w:trPr>
+          <w:trHeight w:val="300"/>
+        </w:trPr>
+        <w:tc>
+          <w:tcPr>
+            <w:tcW w:w="3114" w:type="dxa"/>
+            <w:shd w:val="clear" w:color="auto" w:fill="auto"/>
+            <w:noWrap/>
+            <w:vAlign w:val="bottom"/>
+            <w:hideMark/>
+          </w:tcPr>
+          <w:p>
+            <w:pPr>
+              <w:rPr>
+                <w:rFonts w:ascii="Calibri" w:eastAsia="Times New Roman" w:hAnsi="Calibri" w:cs="Calibri"/>
+                <w:color w:val="000000"/>
+                <w:kern w:val="0"/>
+                <w:sz w:val="22"/>
+                <w:szCs w:val="22"/>
+                <w:lang w:val="en-ZA" w:eastAsia="en-GB"/>
+                <w14:ligatures w14:val="none"/>
+              </w:rPr>
+            </w:pPr>
+            <w:r>
+              <w:rPr>
+                <w:rFonts w:ascii="Calibri" w:eastAsia="Times New Roman" w:hAnsi="Calibri" w:cs="Calibri"/>
+                <w:color w:val="000000"/>
+                <w:kern w:val="0"/>
+                <w:sz w:val="22"/>
+                <w:szCs w:val="22"/>
+                <w:lang w:val="en-ZA" w:eastAsia="en-GB"/>
+                <w14:ligatures w14:val="none"/>
+              </w:rPr>
+              <w:t>Power efficient</w:t>
+            </w:r>
+          </w:p>
+        </w:tc>
+        <w:tc>
+          <w:tcPr>
+            <w:tcW w:w="7087" w:type="dxa"/>
+            <w:shd w:val="clear" w:color="auto" w:fill="auto"/>
+            <w:noWrap/>
+            <w:vAlign w:val="bottom"/>
+            <w:hideMark/>
+          </w:tcPr>
+          <w:p>
+            <w:pPr>
+              <w:rPr>
+                <w:rFonts w:ascii="Calibri" w:eastAsia="Times New Roman" w:hAnsi="Calibri" w:cs="Calibri"/>
+                <w:color w:val="000000"/>
+                <w:kern w:val="0"/>
+                <w:sz w:val="22"/>
+                <w:szCs w:val="22"/>
+                <w:lang w:val="en-ZA" w:eastAsia="en-GB"/>
+                <w14:ligatures w14:val="none"/>
+              </w:rPr>
+            </w:pPr>
+            <w:r>
+              <w:rPr>
+                <w:rFonts w:ascii="Calibri" w:eastAsia="Times New Roman" w:hAnsi="Calibri" w:cs="Calibri"/>
+                <w:color w:val="000000"/>
+                <w:kern w:val="0"/>
+                <w:sz w:val="22"/>
+                <w:szCs w:val="22"/>
+                <w:lang w:val="en-ZA" w:eastAsia="en-GB"/>
+                <w14:ligatures w14:val="none"/>
+              </w:rPr>
+              <w:t>Researchers may need to leave the device running for a long time without charging/manual intervention</w:t>
+            </w:r>
+          </w:p>
+        </w:tc>
+      </w:tr>
+      <w:tr>
+        <w:trPr>
+          <w:trHeight w:val="300"/>
+        </w:trPr>
+        <w:tc>
+          <w:tcPr>
+            <w:tcW w:w="3114" w:type="dxa"/>
+            <w:shd w:val="clear" w:color="auto" w:fill="auto"/>
+            <w:noWrap/>
+            <w:vAlign w:val="bottom"/>
+            <w:hideMark/>
+          </w:tcPr>
+          <w:p>
+            <w:pPr>
+              <w:rPr>
+                <w:rFonts w:ascii="Calibri" w:eastAsia="Times New Roman" w:hAnsi="Calibri" w:cs="Calibri"/>
+                <w:color w:val="000000"/>
+                <w:kern w:val="0"/>
+                <w:sz w:val="22"/>
+                <w:szCs w:val="22"/>
+                <w:lang w:val="en-ZA" w:eastAsia="en-GB"/>
+                <w14:ligatures w14:val="none"/>
+              </w:rPr>
+            </w:pPr>
+            <w:r>
+              <w:rPr>
+                <w:rFonts w:ascii="Calibri" w:eastAsia="Times New Roman" w:hAnsi="Calibri" w:cs="Calibri"/>
+                <w:color w:val="000000"/>
+                <w:kern w:val="0"/>
+                <w:sz w:val="22"/>
+                <w:szCs w:val="22"/>
+                <w:lang w:val="en-ZA" w:eastAsia="en-GB"/>
+                <w14:ligatures w14:val="none"/>
+              </w:rPr>
+              <w:t>Breakout pins for additional "alert" output</w:t>
+            </w:r>
+          </w:p>
+        </w:tc>
+        <w:tc>
+          <w:tcPr>
+            <w:tcW w:w="7087" w:type="dxa"/>
+            <w:shd w:val="clear" w:color="auto" w:fill="auto"/>
+            <w:noWrap/>
+            <w:vAlign w:val="bottom"/>
+            <w:hideMark/>
+          </w:tcPr>
+          <w:p>
+            <w:pPr>
+              <w:rPr>
+                <w:rFonts w:ascii="Calibri" w:eastAsia="Times New Roman" w:hAnsi="Calibri" w:cs="Calibri"/>
+                <w:color w:val="000000"/>
+                <w:kern w:val="0"/>
+                <w:sz w:val="22"/>
+                <w:szCs w:val="22"/>
+                <w:lang w:val="en-ZA" w:eastAsia="en-GB"/>
+                <w14:ligatures w14:val="none"/>
+              </w:rPr>
+            </w:pPr>
+            <w:r>
+              <w:rPr>
+                <w:rFonts w:ascii="Calibri" w:eastAsia="Times New Roman" w:hAnsi="Calibri" w:cs="Calibri"/>
+                <w:color w:val="000000"/>
+                <w:kern w:val="0"/>
+                <w:sz w:val="22"/>
+                <w:szCs w:val="22"/>
+                <w:lang w:val="en-ZA" w:eastAsia="en-GB"/>
+                <w14:ligatures w14:val="none"/>
+              </w:rPr>
+              <w:t>Same as above</w:t>
+            </w:r>
+          </w:p>
+        </w:tc>
+      </w:tr>
+    </w:tbl>
+    <w:p/>
+    <w:tbl>
+      <w:tblPr>
+        <w:tblW w:w="10201" w:type="dxa"/>
+        <w:tblBorders>
+          <w:top w:val="single" w:sz="4" w:space="0" w:color="auto"/>
+          <w:left w:val="single" w:sz="4" w:space="0" w:color="auto"/>
+          <w:bottom w:val="single" w:sz="4" w:space="0" w:color="auto"/>
+          <w:right w:val="single" w:sz="4" w:space="0" w:color="auto"/>
+          <w:insideH w:val="single" w:sz="4" w:space="0" w:color="auto"/>
+          <w:insideV w:val="single" w:sz="4" w:space="0" w:color="auto"/>
+        </w:tblBorders>
+        <w:tblLook w:val="04A0" w:firstRow="1" w:lastRow="0" w:firstColumn="1" w:lastColumn="0" w:noHBand="0" w:noVBand="1"/>
+      </w:tblPr>
+      <w:tblGrid>
+        <w:gridCol w:w="3114"/>
+        <w:gridCol w:w="7087"/>
+      </w:tblGrid>
+      <w:tr>
+        <w:trPr>
+          <w:trHeight w:val="300"/>
+        </w:trPr>
+        <w:tc>
+          <w:tcPr>
+            <w:tcW w:w="3114" w:type="dxa"/>
+            <w:shd w:val="clear" w:color="auto" w:fill="auto"/>
+            <w:noWrap/>
+            <w:vAlign w:val="bottom"/>
+            <w:hideMark/>
+          </w:tcPr>
+          <w:p>
+            <w:pPr>
+              <w:rPr>
+                <w:rFonts w:ascii="Calibri" w:eastAsia="Times New Roman" w:hAnsi="Calibri" w:cs="Calibri"/>
+                <w:b/>
+                <w:bCs/>
+                <w:color w:val="000000"/>
+                <w:kern w:val="0"/>
+                <w:sz w:val="22"/>
+                <w:szCs w:val="22"/>
+                <w:lang w:val="en-ZA" w:eastAsia="en-GB"/>
+                <w14:ligatures w14:val="none"/>
+              </w:rPr>
+            </w:pPr>
+            <w:r>
+              <w:rPr>
+                <w:rFonts w:ascii="Calibri" w:eastAsia="Times New Roman" w:hAnsi="Calibri" w:cs="Calibri"/>
+                <w:b/>
+                <w:bCs/>
+                <w:color w:val="000000"/>
+                <w:kern w:val="0"/>
+                <w:sz w:val="22"/>
+                <w:szCs w:val="22"/>
+                <w:lang w:val="en-ZA" w:eastAsia="en-GB"/>
+                <w14:ligatures w14:val="none"/>
+              </w:rPr>
+              <w:t>User/Use case</w:t>
+            </w:r>
+          </w:p>
+        </w:tc>
+        <w:tc>
+          <w:tcPr>
+            <w:tcW w:w="7087" w:type="dxa"/>
+            <w:shd w:val="clear" w:color="auto" w:fill="auto"/>
+            <w:noWrap/>
+            <w:vAlign w:val="bottom"/>
+            <w:hideMark/>
+          </w:tcPr>
+          <w:p>
+            <w:pPr>
+              <w:rPr>
+                <w:rFonts w:ascii="Calibri" w:eastAsia="Times New Roman" w:hAnsi="Calibri" w:cs="Calibri"/>
+                <w:b/>
+                <w:bCs/>
+                <w:color w:val="000000"/>
+                <w:kern w:val="0"/>
+                <w:sz w:val="22"/>
+                <w:szCs w:val="22"/>
+                <w:lang w:val="en-ZA" w:eastAsia="en-GB"/>
+                <w14:ligatures w14:val="none"/>
+              </w:rPr>
+            </w:pPr>
+            <w:r>
+              <w:rPr>
+                <w:rFonts w:ascii="Calibri" w:eastAsia="Times New Roman" w:hAnsi="Calibri" w:cs="Calibri"/>
+                <w:b/>
+                <w:bCs/>
+                <w:color w:val="000000"/>
+                <w:kern w:val="0"/>
+                <w:sz w:val="22"/>
+                <w:szCs w:val="22"/>
+                <w:lang w:val="en-ZA" w:eastAsia="en-GB"/>
+                <w14:ligatures w14:val="none"/>
+              </w:rPr>
+              <w:t>User Description</w:t>
+            </w:r>
+          </w:p>
+        </w:tc>
+      </w:tr>
+      <w:tr>
+        <w:trPr>
+          <w:trHeight w:val="300"/>
+        </w:trPr>
+        <w:tc>
+          <w:tcPr>
+            <w:tcW w:w="3114" w:type="dxa"/>
+            <w:shd w:val="clear" w:color="auto" w:fill="auto"/>
+            <w:noWrap/>
+            <w:vAlign w:val="bottom"/>
+            <w:hideMark/>
+          </w:tcPr>
+          <w:p>
+            <w:pPr>
+              <w:rPr>
+                <w:rFonts w:ascii="Calibri" w:eastAsia="Times New Roman" w:hAnsi="Calibri" w:cs="Calibri"/>
+                <w:color w:val="000000"/>
+                <w:kern w:val="0"/>
+                <w:sz w:val="22"/>
+                <w:szCs w:val="22"/>
+                <w:lang w:val="en-ZA" w:eastAsia="en-GB"/>
+                <w14:ligatures w14:val="none"/>
+              </w:rPr>
+            </w:pPr>
+            <w:r>
+              <w:rPr>
+                <w:rFonts w:ascii="Calibri" w:eastAsia="Times New Roman" w:hAnsi="Calibri" w:cs="Calibri"/>
+                <w:color w:val="000000"/>
+                <w:kern w:val="0"/>
+                <w:sz w:val="22"/>
+                <w:szCs w:val="22"/>
+                <w:lang w:val="en-ZA" w:eastAsia="en-GB"/>
+                <w14:ligatures w14:val="none"/>
+              </w:rPr>
+              <w:t>Office monitoring</w:t>
+            </w:r>
+          </w:p>
+        </w:tc>
+        <w:tc>
+          <w:tcPr>
+            <w:tcW w:w="7087" w:type="dxa"/>
+            <w:shd w:val="clear" w:color="auto" w:fill="auto"/>
+            <w:noWrap/>
+            <w:vAlign w:val="bottom"/>
+            <w:hideMark/>
+          </w:tcPr>
+          <w:p>
+            <w:pPr>
+              <w:rPr>
+                <w:rFonts w:ascii="Calibri" w:eastAsia="Times New Roman" w:hAnsi="Calibri" w:cs="Calibri"/>
+                <w:color w:val="000000"/>
+                <w:kern w:val="0"/>
+                <w:sz w:val="22"/>
+                <w:szCs w:val="22"/>
+                <w:lang w:val="en-ZA" w:eastAsia="en-GB"/>
+                <w14:ligatures w14:val="none"/>
+              </w:rPr>
+            </w:pPr>
+            <w:r>
+              <w:rPr>
+                <w:rFonts w:ascii="Calibri" w:eastAsia="Times New Roman" w:hAnsi="Calibri" w:cs="Calibri"/>
+                <w:color w:val="000000"/>
+                <w:kern w:val="0"/>
+                <w:sz w:val="22"/>
+                <w:szCs w:val="22"/>
+                <w:lang w:val="en-ZA" w:eastAsia="en-GB"/>
+                <w14:ligatures w14:val="none"/>
+              </w:rPr>
+              <w:t>E.g., to track temperature alongside separate tracking of energy usage from fans/</w:t>
+            </w:r>
+            <w:proofErr w:type="spellStart"/>
+            <w:r>
+              <w:rPr>
+                <w:rFonts w:ascii="Calibri" w:eastAsia="Times New Roman" w:hAnsi="Calibri" w:cs="Calibri"/>
+                <w:color w:val="000000"/>
+                <w:kern w:val="0"/>
+                <w:sz w:val="22"/>
+                <w:szCs w:val="22"/>
+                <w:lang w:val="en-ZA" w:eastAsia="en-GB"/>
+                <w14:ligatures w14:val="none"/>
+              </w:rPr>
+              <w:t>airconditioning</w:t>
+            </w:r>
+            <w:proofErr w:type="spellEnd"/>
+          </w:p>
+        </w:tc>
+      </w:tr>
+      <w:tr>
+        <w:trPr>
+          <w:trHeight w:val="300"/>
+        </w:trPr>
+        <w:tc>
+          <w:tcPr>
+            <w:tcW w:w="3114" w:type="dxa"/>
+            <w:shd w:val="clear" w:color="auto" w:fill="auto"/>
+            <w:noWrap/>
+            <w:vAlign w:val="bottom"/>
+            <w:hideMark/>
+          </w:tcPr>
+          <w:p>
+            <w:pPr>
+              <w:rPr>
+                <w:rFonts w:ascii="Calibri" w:eastAsia="Times New Roman" w:hAnsi="Calibri" w:cs="Calibri"/>
+                <w:b/>
+                <w:bCs/>
+                <w:color w:val="000000"/>
+                <w:kern w:val="0"/>
+                <w:sz w:val="22"/>
+                <w:szCs w:val="22"/>
+                <w:lang w:val="en-ZA" w:eastAsia="en-GB"/>
+                <w14:ligatures w14:val="none"/>
+              </w:rPr>
+            </w:pPr>
+            <w:r>
+              <w:rPr>
+                <w:rFonts w:ascii="Calibri" w:eastAsia="Times New Roman" w:hAnsi="Calibri" w:cs="Calibri"/>
+                <w:b/>
+                <w:bCs/>
+                <w:color w:val="000000"/>
+                <w:kern w:val="0"/>
+                <w:sz w:val="22"/>
+                <w:szCs w:val="22"/>
+                <w:lang w:val="en-ZA" w:eastAsia="en-GB"/>
+                <w14:ligatures w14:val="none"/>
+              </w:rPr>
+              <w:t>Requirements</w:t>
+            </w:r>
+          </w:p>
+        </w:tc>
+        <w:tc>
+          <w:tcPr>
+            <w:tcW w:w="7087" w:type="dxa"/>
+            <w:shd w:val="clear" w:color="auto" w:fill="auto"/>
+            <w:noWrap/>
+            <w:vAlign w:val="bottom"/>
+            <w:hideMark/>
+          </w:tcPr>
+          <w:p>
+            <w:pPr>
+              <w:rPr>
+                <w:rFonts w:ascii="Calibri" w:eastAsia="Times New Roman" w:hAnsi="Calibri" w:cs="Calibri"/>
+                <w:b/>
+                <w:bCs/>
+                <w:color w:val="000000"/>
+                <w:kern w:val="0"/>
+                <w:sz w:val="22"/>
+                <w:szCs w:val="22"/>
+                <w:lang w:val="en-ZA" w:eastAsia="en-GB"/>
+                <w14:ligatures w14:val="none"/>
+              </w:rPr>
+            </w:pPr>
+            <w:r>
+              <w:rPr>
+                <w:rFonts w:ascii="Calibri" w:eastAsia="Times New Roman" w:hAnsi="Calibri" w:cs="Calibri"/>
+                <w:b/>
+                <w:bCs/>
+                <w:color w:val="000000"/>
+                <w:kern w:val="0"/>
+                <w:sz w:val="22"/>
+                <w:szCs w:val="22"/>
+                <w:lang w:val="en-ZA" w:eastAsia="en-GB"/>
+                <w14:ligatures w14:val="none"/>
+              </w:rPr>
+              <w:t>More detail</w:t>
+            </w:r>
+          </w:p>
+        </w:tc>
+      </w:tr>
+      <w:tr>
+        <w:trPr>
+          <w:trHeight w:val="300"/>
+        </w:trPr>
+        <w:tc>
+          <w:tcPr>
+            <w:tcW w:w="3114" w:type="dxa"/>
+            <w:shd w:val="clear" w:color="auto" w:fill="auto"/>
+            <w:noWrap/>
+            <w:vAlign w:val="bottom"/>
+            <w:hideMark/>
+          </w:tcPr>
+          <w:p>
+            <w:pPr>
+              <w:rPr>
+                <w:rFonts w:ascii="Calibri" w:eastAsia="Times New Roman" w:hAnsi="Calibri" w:cs="Calibri"/>
+                <w:color w:val="000000"/>
+                <w:kern w:val="0"/>
+                <w:sz w:val="22"/>
+                <w:szCs w:val="22"/>
+                <w:lang w:val="en-ZA" w:eastAsia="en-GB"/>
+                <w14:ligatures w14:val="none"/>
+              </w:rPr>
+            </w:pPr>
+            <w:r>
+              <w:rPr>
+                <w:rFonts w:ascii="Calibri" w:eastAsia="Times New Roman" w:hAnsi="Calibri" w:cs="Calibri"/>
+                <w:color w:val="000000"/>
+                <w:kern w:val="0"/>
+                <w:sz w:val="22"/>
+                <w:szCs w:val="22"/>
+                <w:lang w:val="en-ZA" w:eastAsia="en-GB"/>
+                <w14:ligatures w14:val="none"/>
+              </w:rPr>
+              <w:t>Temperature logging</w:t>
+            </w:r>
+          </w:p>
+        </w:tc>
+        <w:tc>
+          <w:tcPr>
+            <w:tcW w:w="7087" w:type="dxa"/>
+            <w:shd w:val="clear" w:color="auto" w:fill="auto"/>
+            <w:noWrap/>
+            <w:vAlign w:val="bottom"/>
+            <w:hideMark/>
+          </w:tcPr>
+          <w:p>
+            <w:pPr>
+              <w:rPr>
+                <w:rFonts w:ascii="Calibri" w:eastAsia="Times New Roman" w:hAnsi="Calibri" w:cs="Calibri"/>
+                <w:color w:val="000000"/>
+                <w:kern w:val="0"/>
+                <w:sz w:val="22"/>
+                <w:szCs w:val="22"/>
+                <w:lang w:val="en-ZA" w:eastAsia="en-GB"/>
+                <w14:ligatures w14:val="none"/>
+              </w:rPr>
+            </w:pPr>
+            <w:r>
+              <w:rPr>
+                <w:rFonts w:ascii="Calibri" w:eastAsia="Times New Roman" w:hAnsi="Calibri" w:cs="Calibri"/>
+                <w:color w:val="000000"/>
+                <w:kern w:val="0"/>
+                <w:sz w:val="22"/>
+                <w:szCs w:val="22"/>
+                <w:lang w:val="en-ZA" w:eastAsia="en-GB"/>
+                <w14:ligatures w14:val="none"/>
+              </w:rPr>
+              <w:t>Same as above</w:t>
+            </w:r>
+          </w:p>
+        </w:tc>
+      </w:tr>
+    </w:tbl>
+    <w:p/>
+    <w:p>
       <w:r>
-        <w:t>User roles and requirements:</w:t>
+        <w:br w:type="page"/>
       </w:r>
     </w:p>
     <w:p>
       <w:pPr>
         <w:pStyle w:val="ListParagraph"/>
+        <w:numPr>
+          <w:ilvl w:val="0"/>
+          <w:numId w:val="1"/>
+        </w:numPr>
       </w:pPr>
+    </w:p>
+    <w:p>
+      <w:r>
+        <w:rPr>
+          <w:noProof/>
+        </w:rPr>
+        <w:drawing>
+          <wp:inline distT="0" distB="0" distL="0" distR="0" wp14:anchorId="4D261F76" wp14:editId="10577703">
+            <wp:extent cx="5603443" cy="8113749"/>
+            <wp:effectExtent l="0" t="0" r="0" b="1905"/>
+            <wp:docPr id="1" name="Picture 1"/>
+            <wp:cNvGraphicFramePr>
+              <a:graphicFrameLocks xmlns:a="http://schemas.openxmlformats.org/drawingml/2006/main" noChangeAspect="1"/>
+            </wp:cNvGraphicFramePr>
+            <a:graphic xmlns:a="http://schemas.openxmlformats.org/drawingml/2006/main">
+              <a:graphicData uri="http://schemas.openxmlformats.org/drawingml/2006/picture">
+                <pic:pic xmlns:pic="http://schemas.openxmlformats.org/drawingml/2006/picture">
+                  <pic:nvPicPr>
+                    <pic:cNvPr id="1" name="Picture 1"/>
+                    <pic:cNvPicPr/>
+                  </pic:nvPicPr>
+                  <pic:blipFill rotWithShape="1">
+                    <a:blip r:embed="rId7">
+                      <a:extLst>
+                        <a:ext uri="{28A0092B-C50C-407E-A947-70E740481C1C}">
+                          <a14:useLocalDpi xmlns:a14="http://schemas.microsoft.com/office/drawing/2010/main" val="0"/>
+                        </a:ext>
+                      </a:extLst>
+                    </a:blip>
+                    <a:srcRect l="9037" t="3782" r="8517" b="3970"/>
+                    <a:stretch/>
+                  </pic:blipFill>
+                  <pic:spPr bwMode="auto">
+                    <a:xfrm>
+                      <a:off x="0" y="0"/>
+                      <a:ext cx="5615593" cy="8131342"/>
+                    </a:xfrm>
+                    <a:prstGeom prst="rect">
+                      <a:avLst/>
+                    </a:prstGeom>
+                    <a:ln>
+                      <a:noFill/>
+                    </a:ln>
+                    <a:extLst>
+                      <a:ext uri="{53640926-AAD7-44D8-BBD7-CCE9431645EC}">
+                        <a14:shadowObscured xmlns:a14="http://schemas.microsoft.com/office/drawing/2010/main"/>
+                      </a:ext>
+                    </a:extLst>
+                  </pic:spPr>
+                </pic:pic>
+              </a:graphicData>
+            </a:graphic>
+          </wp:inline>
+        </w:drawing>
+      </w:r>
+      <w:r>
+        <w:br w:type="page"/>
+      </w:r>
     </w:p>
     <w:p>
       <w:pPr>
@@ -57,38 +2339,13 @@
         </w:numPr>
       </w:pPr>
       <w:r>
-        <w:t>.</w:t>
-      </w:r>
-    </w:p>
-    <w:p>
-      <w:pPr>
-        <w:pStyle w:val="ListParagraph"/>
-      </w:pPr>
-    </w:p>
-    <w:p>
-      <w:pPr>
-        <w:pStyle w:val="ListParagraph"/>
-        <w:numPr>
-          <w:ilvl w:val="0"/>
-          <w:numId w:val="1"/>
-        </w:numPr>
-      </w:pPr>
-      <w:r>
+        <w:lastRenderedPageBreak/>
         <w:t>https://github.com/Carciax/EEE3088F-Project-CKR</w:t>
       </w:r>
     </w:p>
-    <w:p>
-      <w:pPr>
-        <w:pStyle w:val="ListParagraph"/>
-      </w:pPr>
-    </w:p>
-    <w:p>
-      <w:pPr>
-        <w:ind w:left="720"/>
-      </w:pPr>
-    </w:p>
+    <w:p/>
     <w:sectPr>
-      <w:headerReference w:type="default" r:id="rId7"/>
+      <w:headerReference w:type="default" r:id="rId8"/>
       <w:pgSz w:w="11906" w:h="16838"/>
       <w:pgMar w:top="1440" w:right="1440" w:bottom="1440" w:left="1440" w:header="708" w:footer="708" w:gutter="0"/>
       <w:cols w:space="708"/>
